--- a/문서/FPS 결과 표.docx
+++ b/문서/FPS 결과 표.docx
@@ -254,10 +254,10 @@
           <w:rtl w:val="off"/>
         </w:rPr>
         <w:drawing>
-          <wp:inline distT="0" distB="0" distL="180" distR="180">
+          <wp:inline distT="0" distB="0" distL="0" distR="0">
             <wp:extent cx="2419732" cy="1131093"/>
             <wp:effectExtent l="0" t="0" r="0" b="0"/>
-            <wp:docPr id="1029" name="shape1029" hidden="0"/>
+            <wp:docPr id="1025" name="shape1025" hidden="0"/>
             <wp:cNvGraphicFramePr>
               <a:graphicFrameLocks xmlns:a="http://schemas.openxmlformats.org/drawingml/2006/main" noChangeAspect="1"/>
             </wp:cNvGraphicFramePr>
@@ -303,10 +303,10 @@
           <w:rtl w:val="off"/>
         </w:rPr>
         <w:drawing>
-          <wp:inline distT="0" distB="0" distL="180" distR="180">
+          <wp:inline distT="0" distB="0" distL="0" distR="0">
             <wp:extent cx="2384242" cy="1136065"/>
             <wp:effectExtent l="0" t="0" r="0" b="0"/>
-            <wp:docPr id="1030" name="shape1030" hidden="0"/>
+            <wp:docPr id="1026" name="shape1026" hidden="0"/>
             <wp:cNvGraphicFramePr>
               <a:graphicFrameLocks xmlns:a="http://schemas.openxmlformats.org/drawingml/2006/main" noChangeAspect="1"/>
             </wp:cNvGraphicFramePr>
@@ -354,7 +354,263 @@
           <w:rtl w:val="off"/>
         </w:rPr>
       </w:pPr>
+      <w:r>
+        <w:rPr>
+          <w:lang w:eastAsia="ko-KR"/>
+          <w:rFonts w:hint="eastAsia"/>
+          <w:rtl w:val="off"/>
+        </w:rPr>
+        <w:t>2 . 텍스처 해상도 최적화 전후의 FPS 변화 측정</w:t>
+      </w:r>
     </w:p>
+    <w:p>
+      <w:pPr>
+        <w:rPr>
+          <w:lang w:eastAsia="ko-KR"/>
+          <w:rFonts w:hint="eastAsia"/>
+          <w:rtl w:val="off"/>
+        </w:rPr>
+      </w:pPr>
+      <w:r>
+        <w:drawing>
+          <wp:inline distT="0" distB="0" distL="180" distR="180">
+            <wp:extent cx="2421466" cy="1734293"/>
+            <wp:effectExtent l="0" t="0" r="0" b="0"/>
+            <wp:docPr id="1028" name="shape1028" hidden="0"/>
+            <wp:cNvGraphicFramePr>
+              <a:graphicFrameLocks xmlns:a="http://schemas.openxmlformats.org/drawingml/2006/main" noChangeAspect="1"/>
+            </wp:cNvGraphicFramePr>
+            <a:graphic xmlns:a="http://schemas.openxmlformats.org/drawingml/2006/main">
+              <a:graphicData uri="http://schemas.openxmlformats.org/drawingml/2006/picture">
+                <pic:pic xmlns:pic="http://schemas.openxmlformats.org/drawingml/2006/picture">
+                  <pic:nvPicPr>
+                    <pic:cNvPr id="0" name="이미지"/>
+                    <pic:cNvPicPr preferRelativeResize="1">
+                      <a:picLocks noChangeAspect="1"/>
+                    </pic:cNvPicPr>
+                  </pic:nvPicPr>
+                  <pic:blipFill>
+                    <a:blip r:embed="rId3">
+                      <a:extLst>
+                        <a:ext uri="{28A0092B-C50C-407E-A947-70E740481C1C}">
+                          <a14:useLocalDpi xmlns:a14="http://schemas.microsoft.com/office/drawing/2010/main" val="0"/>
+                        </a:ext>
+                      </a:extLst>
+                    </a:blip>
+                    <a:srcRect/>
+                    <a:stretch>
+                      <a:fillRect/>
+                    </a:stretch>
+                  </pic:blipFill>
+                  <pic:spPr>
+                    <a:xfrm>
+                      <a:off x="0" y="0"/>
+                      <a:ext cx="2421466" cy="1734293"/>
+                    </a:xfrm>
+                    <a:prstGeom prst="rect"/>
+                  </pic:spPr>
+                </pic:pic>
+              </a:graphicData>
+            </a:graphic>
+          </wp:inline>
+        </w:drawing>
+      </w:r>
+      <w:r>
+        <w:rPr>
+          <w:lang w:eastAsia="ko-KR"/>
+          <w:rFonts w:hint="eastAsia"/>
+          <w:rtl w:val="off"/>
+        </w:rPr>
+        <w:drawing>
+          <wp:inline distT="0" distB="0" distL="180" distR="180">
+            <wp:extent cx="2794000" cy="1730440"/>
+            <wp:effectExtent l="0" t="0" r="0" b="0"/>
+            <wp:docPr id="1029" name="shape1029" hidden="0"/>
+            <wp:cNvGraphicFramePr>
+              <a:graphicFrameLocks xmlns:a="http://schemas.openxmlformats.org/drawingml/2006/main" noChangeAspect="1"/>
+            </wp:cNvGraphicFramePr>
+            <a:graphic xmlns:a="http://schemas.openxmlformats.org/drawingml/2006/main">
+              <a:graphicData uri="http://schemas.openxmlformats.org/drawingml/2006/picture">
+                <pic:pic xmlns:pic="http://schemas.openxmlformats.org/drawingml/2006/picture">
+                  <pic:nvPicPr>
+                    <pic:cNvPr id="0" name="이미지"/>
+                    <pic:cNvPicPr preferRelativeResize="1">
+                      <a:picLocks noChangeAspect="1"/>
+                    </pic:cNvPicPr>
+                  </pic:nvPicPr>
+                  <pic:blipFill>
+                    <a:blip r:embed="rId4">
+                      <a:extLst>
+                        <a:ext uri="{28A0092B-C50C-407E-A947-70E740481C1C}">
+                          <a14:useLocalDpi xmlns:a14="http://schemas.microsoft.com/office/drawing/2010/main" val="0"/>
+                        </a:ext>
+                      </a:extLst>
+                    </a:blip>
+                    <a:srcRect/>
+                    <a:stretch>
+                      <a:fillRect/>
+                    </a:stretch>
+                  </pic:blipFill>
+                  <pic:spPr>
+                    <a:xfrm>
+                      <a:off x="0" y="0"/>
+                      <a:ext cx="2794000" cy="1730440"/>
+                    </a:xfrm>
+                    <a:prstGeom prst="rect"/>
+                  </pic:spPr>
+                </pic:pic>
+              </a:graphicData>
+            </a:graphic>
+          </wp:inline>
+        </w:drawing>
+      </w:r>
+    </w:p>
+    <w:tbl>
+      <w:tblPr>
+        <w:tblStyle w:val="a6"/>
+        <w:tblLook w:val="04A0" w:firstRow="1" w:lastRow="0" w:firstColumn="1" w:lastColumn="0" w:noHBand="0" w:noVBand="1"/>
+        <w:tblLayout w:type="autofit"/>
+      </w:tblPr>
+      <w:tblGrid>
+        <w:gridCol w:w="4476"/>
+        <w:gridCol w:w="4547"/>
+      </w:tblGrid>
+      <w:tr>
+        <w:tc>
+          <w:tcPr>
+            <w:tcW w:w="4476" w:type="dxa"/>
+          </w:tcPr>
+          <w:p>
+            <w:pPr>
+              <w:rPr>
+                <w:lang w:eastAsia="ko-KR"/>
+                <w:rFonts w:hint="eastAsia"/>
+                <w:rtl w:val="off"/>
+              </w:rPr>
+            </w:pPr>
+          </w:p>
+        </w:tc>
+        <w:tc>
+          <w:tcPr>
+            <w:tcW w:w="4547" w:type="dxa"/>
+          </w:tcPr>
+          <w:p>
+            <w:pPr>
+              <w:jc w:val="center"/>
+              <w:rPr>
+                <w:lang w:eastAsia="ko-KR"/>
+                <w:rFonts w:hint="eastAsia"/>
+                <w:rtl w:val="off"/>
+              </w:rPr>
+            </w:pPr>
+            <w:r>
+              <w:rPr>
+                <w:lang w:eastAsia="ko-KR"/>
+                <w:rFonts w:hint="eastAsia"/>
+                <w:rtl w:val="off"/>
+              </w:rPr>
+              <w:t>FPS</w:t>
+            </w:r>
+          </w:p>
+        </w:tc>
+      </w:tr>
+      <w:tr>
+        <w:tc>
+          <w:tcPr>
+            <w:tcW w:w="4476" w:type="dxa"/>
+          </w:tcPr>
+          <w:p>
+            <w:pPr>
+              <w:jc w:val="center"/>
+              <w:rPr>
+                <w:lang w:eastAsia="ko-KR"/>
+                <w:rFonts w:hint="eastAsia"/>
+                <w:rtl w:val="off"/>
+              </w:rPr>
+            </w:pPr>
+            <w:r>
+              <w:rPr>
+                <w:lang w:eastAsia="ko-KR"/>
+                <w:rFonts w:hint="eastAsia"/>
+                <w:rtl w:val="off"/>
+              </w:rPr>
+              <w:t>텍스처 해상도 최적화 전</w:t>
+            </w:r>
+          </w:p>
+        </w:tc>
+        <w:tc>
+          <w:tcPr>
+            <w:tcW w:w="4547" w:type="dxa"/>
+          </w:tcPr>
+          <w:p>
+            <w:pPr>
+              <w:jc w:val="center"/>
+              <w:rPr>
+                <w:lang w:eastAsia="ko-KR"/>
+                <w:rFonts w:hint="eastAsia"/>
+                <w:rtl w:val="off"/>
+              </w:rPr>
+            </w:pPr>
+            <w:r>
+              <w:rPr>
+                <w:lang w:eastAsia="ko-KR"/>
+                <w:rFonts w:hint="eastAsia"/>
+                <w:rtl w:val="off"/>
+              </w:rPr>
+              <w:t>22.8 FPS</w:t>
+            </w:r>
+          </w:p>
+        </w:tc>
+      </w:tr>
+      <w:tr>
+        <w:tc>
+          <w:tcPr>
+            <w:tcW w:w="4476" w:type="dxa"/>
+          </w:tcPr>
+          <w:p>
+            <w:pPr>
+              <w:jc w:val="center"/>
+              <w:rPr>
+                <w:lang w:eastAsia="ko-KR"/>
+                <w:rFonts w:hint="eastAsia"/>
+                <w:rtl w:val="off"/>
+              </w:rPr>
+            </w:pPr>
+            <w:r>
+              <w:rPr>
+                <w:lang w:eastAsia="ko-KR"/>
+                <w:rFonts w:hint="eastAsia"/>
+                <w:rtl w:val="off"/>
+              </w:rPr>
+              <w:t>텍스처 해상도 최적화 후</w:t>
+            </w:r>
+          </w:p>
+        </w:tc>
+        <w:tc>
+          <w:tcPr>
+            <w:tcW w:w="4547" w:type="dxa"/>
+          </w:tcPr>
+          <w:p>
+            <w:pPr>
+              <w:jc w:val="center"/>
+              <w:rPr>
+                <w:lang w:eastAsia="ko-KR"/>
+                <w:rFonts w:hint="eastAsia"/>
+                <w:rtl w:val="off"/>
+              </w:rPr>
+            </w:pPr>
+            <w:r>
+              <w:rPr>
+                <w:lang w:eastAsia="ko-KR"/>
+                <w:rFonts w:hint="eastAsia"/>
+                <w:rtl w:val="off"/>
+              </w:rPr>
+              <w:t>32.3 FPS (+9.5 FPS)</w:t>
+            </w:r>
+          </w:p>
+        </w:tc>
+      </w:tr>
+    </w:tbl>
     <w:p/>
     <w:sectPr>
       <w:pgSz w:w="11906" w:h="16838"/>
@@ -405,22 +661,22 @@
     <w:lsdException w:name="index 7" w:semiHidden="1" w:unhideWhenUsed="1"/>
     <w:lsdException w:name="index 8" w:semiHidden="1" w:unhideWhenUsed="1"/>
     <w:lsdException w:name="index 9" w:semiHidden="1" w:unhideWhenUsed="1"/>
-    <w:lsdException w:name="toc 1" w:semiHidden="1" w:uiPriority="57" w:unhideWhenUsed="1"/>
-    <w:lsdException w:name="toc 2" w:semiHidden="1" w:uiPriority="57" w:unhideWhenUsed="1"/>
-    <w:lsdException w:name="toc 3" w:semiHidden="1" w:uiPriority="57" w:unhideWhenUsed="1"/>
-    <w:lsdException w:name="toc 4" w:semiHidden="1" w:uiPriority="57" w:unhideWhenUsed="1"/>
-    <w:lsdException w:name="toc 5" w:semiHidden="1" w:uiPriority="57" w:unhideWhenUsed="1"/>
-    <w:lsdException w:name="toc 6" w:semiHidden="1" w:uiPriority="57" w:unhideWhenUsed="1"/>
-    <w:lsdException w:name="toc 7" w:semiHidden="1" w:uiPriority="57" w:unhideWhenUsed="1"/>
-    <w:lsdException w:name="toc 8" w:semiHidden="1" w:uiPriority="57" w:unhideWhenUsed="1"/>
-    <w:lsdException w:name="toc 9" w:semiHidden="1" w:uiPriority="57" w:unhideWhenUsed="1"/>
+    <w:lsdException w:name="toc 1" w:semiHidden="1" w:uiPriority="87" w:unhideWhenUsed="1"/>
+    <w:lsdException w:name="toc 2" w:semiHidden="1" w:uiPriority="87" w:unhideWhenUsed="1"/>
+    <w:lsdException w:name="toc 3" w:semiHidden="1" w:uiPriority="87" w:unhideWhenUsed="1"/>
+    <w:lsdException w:name="toc 4" w:semiHidden="1" w:uiPriority="87" w:unhideWhenUsed="1"/>
+    <w:lsdException w:name="toc 5" w:semiHidden="1" w:uiPriority="87" w:unhideWhenUsed="1"/>
+    <w:lsdException w:name="toc 6" w:semiHidden="1" w:uiPriority="87" w:unhideWhenUsed="1"/>
+    <w:lsdException w:name="toc 7" w:semiHidden="1" w:uiPriority="87" w:unhideWhenUsed="1"/>
+    <w:lsdException w:name="toc 8" w:semiHidden="1" w:uiPriority="87" w:unhideWhenUsed="1"/>
+    <w:lsdException w:name="toc 9" w:semiHidden="1" w:uiPriority="87" w:unhideWhenUsed="1"/>
     <w:lsdException w:name="Normal Indent" w:semiHidden="1" w:unhideWhenUsed="1"/>
     <w:lsdException w:name="footnote text" w:semiHidden="1" w:unhideWhenUsed="1"/>
     <w:lsdException w:name="annotation text" w:semiHidden="1" w:unhideWhenUsed="1"/>
     <w:lsdException w:name="header" w:semiHidden="1" w:unhideWhenUsed="1"/>
     <w:lsdException w:name="footer" w:semiHidden="1" w:unhideWhenUsed="1"/>
     <w:lsdException w:name="index heading" w:semiHidden="1" w:unhideWhenUsed="1"/>
-    <w:lsdException w:name="caption" w:semiHidden="1" w:uiPriority="53" w:unhideWhenUsed="1" w:qFormat="1"/>
+    <w:lsdException w:name="caption" w:semiHidden="1" w:uiPriority="83" w:unhideWhenUsed="1" w:qFormat="1"/>
     <w:lsdException w:name="table of figures" w:semiHidden="1" w:unhideWhenUsed="1"/>
     <w:lsdException w:name="envelope address" w:semiHidden="1" w:unhideWhenUsed="1"/>
     <w:lsdException w:name="envelope return" w:semiHidden="1" w:unhideWhenUsed="1"/>
@@ -448,7 +704,7 @@
     <w:lsdException w:name="List Number 3" w:semiHidden="1" w:unhideWhenUsed="1"/>
     <w:lsdException w:name="List Number 4" w:semiHidden="1" w:unhideWhenUsed="1"/>
     <w:lsdException w:name="List Number 5" w:semiHidden="1" w:unhideWhenUsed="1"/>
-    <w:lsdException w:name="Title" w:uiPriority="16" w:qFormat="1"/>
+    <w:lsdException w:name="Title" w:uiPriority="22" w:qFormat="1"/>
     <w:lsdException w:name="Closing" w:semiHidden="1" w:unhideWhenUsed="1"/>
     <w:lsdException w:name="Signature" w:semiHidden="1" w:unhideWhenUsed="1"/>
     <w:lsdException w:name="Default Paragraph Font" w:semiHidden="1" w:uiPriority="1" w:unhideWhenUsed="1"/>
@@ -460,7 +716,7 @@
     <w:lsdException w:name="List Continue 4" w:semiHidden="1" w:unhideWhenUsed="1"/>
     <w:lsdException w:name="List Continue 5" w:semiHidden="1" w:unhideWhenUsed="1"/>
     <w:lsdException w:name="Message Header" w:semiHidden="1" w:unhideWhenUsed="1"/>
-    <w:lsdException w:name="Subtitle" w:uiPriority="17" w:qFormat="1"/>
+    <w:lsdException w:name="Subtitle" w:uiPriority="23" w:qFormat="1"/>
     <w:lsdException w:name="Salutation" w:semiHidden="1" w:unhideWhenUsed="1"/>
     <w:lsdException w:name="Date" w:semiHidden="1" w:unhideWhenUsed="1"/>
     <w:lsdException w:name="Body Text First Indent" w:semiHidden="1" w:unhideWhenUsed="1"/>
@@ -473,8 +729,8 @@
     <w:lsdException w:name="Block Text" w:semiHidden="1" w:unhideWhenUsed="1"/>
     <w:lsdException w:name="Hyperlink" w:semiHidden="1" w:unhideWhenUsed="1"/>
     <w:lsdException w:name="FollowedHyperlink" w:semiHidden="1" w:unhideWhenUsed="1"/>
-    <w:lsdException w:name="Strong" w:uiPriority="34" w:qFormat="1"/>
-    <w:lsdException w:name="Emphasis" w:uiPriority="32" w:qFormat="1"/>
+    <w:lsdException w:name="Strong" w:uiPriority="52" w:qFormat="1"/>
+    <w:lsdException w:name="Emphasis" w:uiPriority="50" w:qFormat="1"/>
     <w:lsdException w:name="Document Map" w:semiHidden="1" w:unhideWhenUsed="1"/>
     <w:lsdException w:name="Plain Text" w:semiHidden="1" w:unhideWhenUsed="1"/>
     <w:lsdException w:name="E-mail Signature" w:semiHidden="1" w:unhideWhenUsed="1"/>
@@ -540,223 +796,223 @@
     <w:lsdException w:name="Table Web 2" w:semiHidden="1" w:unhideWhenUsed="1"/>
     <w:lsdException w:name="Table Web 3" w:semiHidden="1" w:unhideWhenUsed="1"/>
     <w:lsdException w:name="Balloon Text" w:semiHidden="1" w:unhideWhenUsed="1"/>
-    <w:lsdException w:name="Table Grid" w:uiPriority="57"/>
+    <w:lsdException w:name="Table Grid" w:uiPriority="87"/>
     <w:lsdException w:name="Table Theme" w:semiHidden="1" w:unhideWhenUsed="1"/>
     <w:lsdException w:name="Placeholder Text" w:semiHidden="1"/>
     <w:lsdException w:name="No Spacing" w:uiPriority="1" w:qFormat="1"/>
-    <w:lsdException w:name="Light Shading" w:uiPriority="96"/>
-    <w:lsdException w:name="Light List" w:uiPriority="97"/>
-    <w:lsdException w:name="Light Grid" w:uiPriority="98"/>
-    <w:lsdException w:name="Medium Shading 1" w:uiPriority="99"/>
-    <w:lsdException w:name="Medium Shading 2" w:uiPriority="100"/>
-    <w:lsdException w:name="Medium List 1" w:uiPriority="101"/>
-    <w:lsdException w:name="Medium List 2" w:uiPriority="102"/>
-    <w:lsdException w:name="Medium Grid 1" w:uiPriority="103"/>
-    <w:lsdException w:name="Medium Grid 2" w:uiPriority="104"/>
-    <w:lsdException w:name="Medium Grid 3" w:uiPriority="105"/>
-    <w:lsdException w:name="Dark List" w:uiPriority="112"/>
-    <w:lsdException w:name="Colorful Shading" w:uiPriority="113"/>
-    <w:lsdException w:name="Colorful List" w:uiPriority="114"/>
-    <w:lsdException w:name="Colorful Grid" w:uiPriority="115"/>
-    <w:lsdException w:name="Light Shading Accent 1" w:uiPriority="96"/>
-    <w:lsdException w:name="Light List Accent 1" w:uiPriority="97"/>
-    <w:lsdException w:name="Light Grid Accent 1" w:uiPriority="98"/>
-    <w:lsdException w:name="Medium Shading 1 Accent 1" w:uiPriority="99"/>
-    <w:lsdException w:name="Medium Shading 2 Accent 1" w:uiPriority="100"/>
-    <w:lsdException w:name="Medium List 1 Accent 1" w:uiPriority="101"/>
+    <w:lsdException w:name="Light Shading" w:uiPriority="150"/>
+    <w:lsdException w:name="Light List" w:uiPriority="151"/>
+    <w:lsdException w:name="Light Grid" w:uiPriority="152"/>
+    <w:lsdException w:name="Medium Shading 1" w:uiPriority="153"/>
+    <w:lsdException w:name="Medium Shading 2" w:uiPriority="256"/>
+    <w:lsdException w:name="Medium List 1" w:uiPriority="257"/>
+    <w:lsdException w:name="Medium List 2" w:uiPriority="258"/>
+    <w:lsdException w:name="Medium Grid 1" w:uiPriority="259"/>
+    <w:lsdException w:name="Medium Grid 2" w:uiPriority="260"/>
+    <w:lsdException w:name="Medium Grid 3" w:uiPriority="261"/>
+    <w:lsdException w:name="Dark List" w:uiPriority="274"/>
+    <w:lsdException w:name="Colorful Shading" w:uiPriority="275"/>
+    <w:lsdException w:name="Colorful List" w:uiPriority="276"/>
+    <w:lsdException w:name="Colorful Grid" w:uiPriority="277"/>
+    <w:lsdException w:name="Light Shading Accent 1" w:uiPriority="150"/>
+    <w:lsdException w:name="Light List Accent 1" w:uiPriority="151"/>
+    <w:lsdException w:name="Light Grid Accent 1" w:uiPriority="152"/>
+    <w:lsdException w:name="Medium Shading 1 Accent 1" w:uiPriority="153"/>
+    <w:lsdException w:name="Medium Shading 2 Accent 1" w:uiPriority="256"/>
+    <w:lsdException w:name="Medium List 1 Accent 1" w:uiPriority="257"/>
     <w:lsdException w:name="Revision" w:semiHidden="1"/>
-    <w:lsdException w:name="List Paragraph" w:uiPriority="52" w:qFormat="1"/>
-    <w:lsdException w:name="Quote" w:uiPriority="41" w:qFormat="1"/>
-    <w:lsdException w:name="Intense Quote" w:uiPriority="48" w:qFormat="1"/>
-    <w:lsdException w:name="Medium List 2 Accent 1" w:uiPriority="102"/>
-    <w:lsdException w:name="Medium Grid 1 Accent 1" w:uiPriority="103"/>
-    <w:lsdException w:name="Medium Grid 2 Accent 1" w:uiPriority="104"/>
-    <w:lsdException w:name="Medium Grid 3 Accent 1" w:uiPriority="105"/>
-    <w:lsdException w:name="Dark List Accent 1" w:uiPriority="112"/>
-    <w:lsdException w:name="Colorful Shading Accent 1" w:uiPriority="113"/>
-    <w:lsdException w:name="Colorful List Accent 1" w:uiPriority="114"/>
-    <w:lsdException w:name="Colorful Grid Accent 1" w:uiPriority="115"/>
-    <w:lsdException w:name="Light Shading Accent 2" w:uiPriority="96"/>
-    <w:lsdException w:name="Light List Accent 2" w:uiPriority="97"/>
-    <w:lsdException w:name="Light Grid Accent 2" w:uiPriority="98"/>
-    <w:lsdException w:name="Medium Shading 1 Accent 2" w:uiPriority="99"/>
-    <w:lsdException w:name="Medium Shading 2 Accent 2" w:uiPriority="100"/>
-    <w:lsdException w:name="Medium List 1 Accent 2" w:uiPriority="101"/>
-    <w:lsdException w:name="Medium List 2 Accent 2" w:uiPriority="102"/>
-    <w:lsdException w:name="Medium Grid 1 Accent 2" w:uiPriority="103"/>
-    <w:lsdException w:name="Medium Grid 2 Accent 2" w:uiPriority="104"/>
-    <w:lsdException w:name="Medium Grid 3 Accent 2" w:uiPriority="105"/>
-    <w:lsdException w:name="Dark List Accent 2" w:uiPriority="112"/>
-    <w:lsdException w:name="Colorful Shading Accent 2" w:uiPriority="113"/>
-    <w:lsdException w:name="Colorful List Accent 2" w:uiPriority="114"/>
-    <w:lsdException w:name="Colorful Grid Accent 2" w:uiPriority="115"/>
-    <w:lsdException w:name="Light Shading Accent 3" w:uiPriority="96"/>
-    <w:lsdException w:name="Light List Accent 3" w:uiPriority="97"/>
-    <w:lsdException w:name="Light Grid Accent 3" w:uiPriority="98"/>
-    <w:lsdException w:name="Medium Shading 1 Accent 3" w:uiPriority="99"/>
-    <w:lsdException w:name="Medium Shading 2 Accent 3" w:uiPriority="100"/>
-    <w:lsdException w:name="Medium List 1 Accent 3" w:uiPriority="101"/>
-    <w:lsdException w:name="Medium List 2 Accent 3" w:uiPriority="102"/>
-    <w:lsdException w:name="Medium Grid 1 Accent 3" w:uiPriority="103"/>
-    <w:lsdException w:name="Medium Grid 2 Accent 3" w:uiPriority="104"/>
-    <w:lsdException w:name="Medium Grid 3 Accent 3" w:uiPriority="105"/>
-    <w:lsdException w:name="Dark List Accent 3" w:uiPriority="112"/>
-    <w:lsdException w:name="Colorful Shading Accent 3" w:uiPriority="113"/>
-    <w:lsdException w:name="Colorful List Accent 3" w:uiPriority="114"/>
-    <w:lsdException w:name="Colorful Grid Accent 3" w:uiPriority="115"/>
-    <w:lsdException w:name="Light Shading Accent 4" w:uiPriority="96"/>
-    <w:lsdException w:name="Light List Accent 4" w:uiPriority="97"/>
-    <w:lsdException w:name="Light Grid Accent 4" w:uiPriority="98"/>
-    <w:lsdException w:name="Medium Shading 1 Accent 4" w:uiPriority="99"/>
-    <w:lsdException w:name="Medium Shading 2 Accent 4" w:uiPriority="100"/>
-    <w:lsdException w:name="Medium List 1 Accent 4" w:uiPriority="101"/>
-    <w:lsdException w:name="Medium List 2 Accent 4" w:uiPriority="102"/>
-    <w:lsdException w:name="Medium Grid 1 Accent 4" w:uiPriority="103"/>
-    <w:lsdException w:name="Medium Grid 2 Accent 4" w:uiPriority="104"/>
-    <w:lsdException w:name="Medium Grid 3 Accent 4" w:uiPriority="105"/>
-    <w:lsdException w:name="Dark List Accent 4" w:uiPriority="112"/>
-    <w:lsdException w:name="Colorful Shading Accent 4" w:uiPriority="113"/>
-    <w:lsdException w:name="Colorful List Accent 4" w:uiPriority="114"/>
-    <w:lsdException w:name="Colorful Grid Accent 4" w:uiPriority="115"/>
-    <w:lsdException w:name="Light Shading Accent 5" w:uiPriority="96"/>
-    <w:lsdException w:name="Light List Accent 5" w:uiPriority="97"/>
-    <w:lsdException w:name="Light Grid Accent 5" w:uiPriority="98"/>
-    <w:lsdException w:name="Medium Shading 1 Accent 5" w:uiPriority="99"/>
-    <w:lsdException w:name="Medium Shading 2 Accent 5" w:uiPriority="100"/>
-    <w:lsdException w:name="Medium List 1 Accent 5" w:uiPriority="101"/>
-    <w:lsdException w:name="Medium List 2 Accent 5" w:uiPriority="102"/>
-    <w:lsdException w:name="Medium Grid 1 Accent 5" w:uiPriority="103"/>
-    <w:lsdException w:name="Medium Grid 2 Accent 5" w:uiPriority="104"/>
-    <w:lsdException w:name="Medium Grid 3 Accent 5" w:uiPriority="105"/>
-    <w:lsdException w:name="Dark List Accent 5" w:uiPriority="112"/>
-    <w:lsdException w:name="Colorful Shading Accent 5" w:uiPriority="113"/>
-    <w:lsdException w:name="Colorful List Accent 5" w:uiPriority="114"/>
-    <w:lsdException w:name="Colorful Grid Accent 5" w:uiPriority="115"/>
-    <w:lsdException w:name="Light Shading Accent 6" w:uiPriority="96"/>
-    <w:lsdException w:name="Light List Accent 6" w:uiPriority="97"/>
-    <w:lsdException w:name="Light Grid Accent 6" w:uiPriority="98"/>
-    <w:lsdException w:name="Medium Shading 1 Accent 6" w:uiPriority="99"/>
-    <w:lsdException w:name="Medium Shading 2 Accent 6" w:uiPriority="100"/>
-    <w:lsdException w:name="Medium List 1 Accent 6" w:uiPriority="101"/>
-    <w:lsdException w:name="Medium List 2 Accent 6" w:uiPriority="102"/>
-    <w:lsdException w:name="Medium Grid 1 Accent 6" w:uiPriority="103"/>
-    <w:lsdException w:name="Medium Grid 2 Accent 6" w:uiPriority="104"/>
-    <w:lsdException w:name="Medium Grid 3 Accent 6" w:uiPriority="105"/>
-    <w:lsdException w:name="Dark List Accent 6" w:uiPriority="112"/>
-    <w:lsdException w:name="Colorful Shading Accent 6" w:uiPriority="113"/>
-    <w:lsdException w:name="Colorful List Accent 6" w:uiPriority="114"/>
-    <w:lsdException w:name="Colorful Grid Accent 6" w:uiPriority="115"/>
-    <w:lsdException w:name="Subtle Emphasis" w:uiPriority="25" w:qFormat="1"/>
-    <w:lsdException w:name="Intense Emphasis" w:uiPriority="33" w:qFormat="1"/>
-    <w:lsdException w:name="Subtle Reference" w:uiPriority="49" w:qFormat="1"/>
-    <w:lsdException w:name="Intense Reference" w:uiPriority="50" w:qFormat="1"/>
-    <w:lsdException w:name="Book Title" w:uiPriority="51" w:qFormat="1"/>
-    <w:lsdException w:name="Bibliography" w:semiHidden="1" w:uiPriority="55" w:unhideWhenUsed="1"/>
-    <w:lsdException w:name="TOC Heading" w:semiHidden="1" w:uiPriority="57" w:unhideWhenUsed="1" w:qFormat="1"/>
-    <w:lsdException w:name="Plain Table 1" w:uiPriority="65"/>
-    <w:lsdException w:name="Plain Table 2" w:uiPriority="66"/>
-    <w:lsdException w:name="Plain Table 3" w:uiPriority="67"/>
-    <w:lsdException w:name="Plain Table 4" w:uiPriority="68"/>
-    <w:lsdException w:name="Plain Table 5" w:uiPriority="69"/>
-    <w:lsdException w:name="Grid Table Light" w:uiPriority="64"/>
-    <w:lsdException w:name="Grid Table 1 Light" w:uiPriority="70"/>
-    <w:lsdException w:name="Grid Table 2" w:uiPriority="71"/>
-    <w:lsdException w:name="Grid Table 3" w:uiPriority="72"/>
-    <w:lsdException w:name="Grid Table 4" w:uiPriority="73"/>
-    <w:lsdException w:name="Grid Table 5 Dark" w:uiPriority="80"/>
-    <w:lsdException w:name="Grid Table 6 Colorful" w:uiPriority="81"/>
-    <w:lsdException w:name="Grid Table 7 Colorful" w:uiPriority="82"/>
-    <w:lsdException w:name="Grid Table 1 Light Accent 1" w:uiPriority="70"/>
-    <w:lsdException w:name="Grid Table 2 Accent 1" w:uiPriority="71"/>
-    <w:lsdException w:name="Grid Table 3 Accent 1" w:uiPriority="72"/>
-    <w:lsdException w:name="Grid Table 4 Accent 1" w:uiPriority="73"/>
-    <w:lsdException w:name="Grid Table 5 Dark Accent 1" w:uiPriority="80"/>
-    <w:lsdException w:name="Grid Table 6 Colorful Accent 1" w:uiPriority="81"/>
-    <w:lsdException w:name="Grid Table 7 Colorful Accent 1" w:uiPriority="82"/>
-    <w:lsdException w:name="Grid Table 1 Light Accent 2" w:uiPriority="70"/>
-    <w:lsdException w:name="Grid Table 2 Accent 2" w:uiPriority="71"/>
-    <w:lsdException w:name="Grid Table 3 Accent 2" w:uiPriority="72"/>
-    <w:lsdException w:name="Grid Table 4 Accent 2" w:uiPriority="73"/>
-    <w:lsdException w:name="Grid Table 5 Dark Accent 2" w:uiPriority="80"/>
-    <w:lsdException w:name="Grid Table 6 Colorful Accent 2" w:uiPriority="81"/>
-    <w:lsdException w:name="Grid Table 7 Colorful Accent 2" w:uiPriority="82"/>
-    <w:lsdException w:name="Grid Table 1 Light Accent 3" w:uiPriority="70"/>
-    <w:lsdException w:name="Grid Table 2 Accent 3" w:uiPriority="71"/>
-    <w:lsdException w:name="Grid Table 3 Accent 3" w:uiPriority="72"/>
-    <w:lsdException w:name="Grid Table 4 Accent 3" w:uiPriority="73"/>
-    <w:lsdException w:name="Grid Table 5 Dark Accent 3" w:uiPriority="80"/>
-    <w:lsdException w:name="Grid Table 6 Colorful Accent 3" w:uiPriority="81"/>
-    <w:lsdException w:name="Grid Table 7 Colorful Accent 3" w:uiPriority="82"/>
-    <w:lsdException w:name="Grid Table 1 Light Accent 4" w:uiPriority="70"/>
-    <w:lsdException w:name="Grid Table 2 Accent 4" w:uiPriority="71"/>
-    <w:lsdException w:name="Grid Table 3 Accent 4" w:uiPriority="72"/>
-    <w:lsdException w:name="Grid Table 4 Accent 4" w:uiPriority="73"/>
-    <w:lsdException w:name="Grid Table 5 Dark Accent 4" w:uiPriority="80"/>
-    <w:lsdException w:name="Grid Table 6 Colorful Accent 4" w:uiPriority="81"/>
-    <w:lsdException w:name="Grid Table 7 Colorful Accent 4" w:uiPriority="82"/>
-    <w:lsdException w:name="Grid Table 1 Light Accent 5" w:uiPriority="70"/>
-    <w:lsdException w:name="Grid Table 2 Accent 5" w:uiPriority="71"/>
-    <w:lsdException w:name="Grid Table 3 Accent 5" w:uiPriority="72"/>
-    <w:lsdException w:name="Grid Table 4 Accent 5" w:uiPriority="73"/>
-    <w:lsdException w:name="Grid Table 5 Dark Accent 5" w:uiPriority="80"/>
-    <w:lsdException w:name="Grid Table 6 Colorful Accent 5" w:uiPriority="81"/>
-    <w:lsdException w:name="Grid Table 7 Colorful Accent 5" w:uiPriority="82"/>
-    <w:lsdException w:name="Grid Table 1 Light Accent 6" w:uiPriority="70"/>
-    <w:lsdException w:name="Grid Table 2 Accent 6" w:uiPriority="71"/>
-    <w:lsdException w:name="Grid Table 3 Accent 6" w:uiPriority="72"/>
-    <w:lsdException w:name="Grid Table 4 Accent 6" w:uiPriority="73"/>
-    <w:lsdException w:name="Grid Table 5 Dark Accent 6" w:uiPriority="80"/>
-    <w:lsdException w:name="Grid Table 6 Colorful Accent 6" w:uiPriority="81"/>
-    <w:lsdException w:name="Grid Table 7 Colorful Accent 6" w:uiPriority="82"/>
-    <w:lsdException w:name="List Table 1 Light" w:uiPriority="70"/>
-    <w:lsdException w:name="List Table 2" w:uiPriority="71"/>
-    <w:lsdException w:name="List Table 3" w:uiPriority="72"/>
-    <w:lsdException w:name="List Table 4" w:uiPriority="73"/>
-    <w:lsdException w:name="List Table 5 Dark" w:uiPriority="80"/>
-    <w:lsdException w:name="List Table 6 Colorful" w:uiPriority="81"/>
-    <w:lsdException w:name="List Table 7 Colorful" w:uiPriority="82"/>
-    <w:lsdException w:name="List Table 1 Light Accent 1" w:uiPriority="70"/>
-    <w:lsdException w:name="List Table 2 Accent 1" w:uiPriority="71"/>
-    <w:lsdException w:name="List Table 3 Accent 1" w:uiPriority="72"/>
-    <w:lsdException w:name="List Table 4 Accent 1" w:uiPriority="73"/>
-    <w:lsdException w:name="List Table 5 Dark Accent 1" w:uiPriority="80"/>
-    <w:lsdException w:name="List Table 6 Colorful Accent 1" w:uiPriority="81"/>
-    <w:lsdException w:name="List Table 7 Colorful Accent 1" w:uiPriority="82"/>
-    <w:lsdException w:name="List Table 1 Light Accent 2" w:uiPriority="70"/>
-    <w:lsdException w:name="List Table 2 Accent 2" w:uiPriority="71"/>
-    <w:lsdException w:name="List Table 3 Accent 2" w:uiPriority="72"/>
-    <w:lsdException w:name="List Table 4 Accent 2" w:uiPriority="73"/>
-    <w:lsdException w:name="List Table 5 Dark Accent 2" w:uiPriority="80"/>
-    <w:lsdException w:name="List Table 6 Colorful Accent 2" w:uiPriority="81"/>
-    <w:lsdException w:name="List Table 7 Colorful Accent 2" w:uiPriority="82"/>
-    <w:lsdException w:name="List Table 1 Light Accent 3" w:uiPriority="70"/>
-    <w:lsdException w:name="List Table 2 Accent 3" w:uiPriority="71"/>
-    <w:lsdException w:name="List Table 3 Accent 3" w:uiPriority="72"/>
-    <w:lsdException w:name="List Table 4 Accent 3" w:uiPriority="73"/>
-    <w:lsdException w:name="List Table 5 Dark Accent 3" w:uiPriority="80"/>
-    <w:lsdException w:name="List Table 6 Colorful Accent 3" w:uiPriority="81"/>
-    <w:lsdException w:name="List Table 7 Colorful Accent 3" w:uiPriority="82"/>
-    <w:lsdException w:name="List Table 1 Light Accent 4" w:uiPriority="70"/>
-    <w:lsdException w:name="List Table 2 Accent 4" w:uiPriority="71"/>
-    <w:lsdException w:name="List Table 3 Accent 4" w:uiPriority="72"/>
-    <w:lsdException w:name="List Table 4 Accent 4" w:uiPriority="73"/>
-    <w:lsdException w:name="List Table 5 Dark Accent 4" w:uiPriority="80"/>
-    <w:lsdException w:name="List Table 6 Colorful Accent 4" w:uiPriority="81"/>
-    <w:lsdException w:name="List Table 7 Colorful Accent 4" w:uiPriority="82"/>
-    <w:lsdException w:name="List Table 1 Light Accent 5" w:uiPriority="70"/>
-    <w:lsdException w:name="List Table 2 Accent 5" w:uiPriority="71"/>
-    <w:lsdException w:name="List Table 3 Accent 5" w:uiPriority="72"/>
-    <w:lsdException w:name="List Table 4 Accent 5" w:uiPriority="73"/>
-    <w:lsdException w:name="List Table 5 Dark Accent 5" w:uiPriority="80"/>
-    <w:lsdException w:name="List Table 6 Colorful Accent 5" w:uiPriority="81"/>
-    <w:lsdException w:name="List Table 7 Colorful Accent 5" w:uiPriority="82"/>
-    <w:lsdException w:name="List Table 1 Light Accent 6" w:uiPriority="70"/>
-    <w:lsdException w:name="List Table 2 Accent 6" w:uiPriority="71"/>
-    <w:lsdException w:name="List Table 3 Accent 6" w:uiPriority="72"/>
-    <w:lsdException w:name="List Table 4 Accent 6" w:uiPriority="73"/>
-    <w:lsdException w:name="List Table 5 Dark Accent 6" w:uiPriority="80"/>
-    <w:lsdException w:name="List Table 6 Colorful Accent 6" w:uiPriority="81"/>
-    <w:lsdException w:name="List Table 7 Colorful Accent 6" w:uiPriority="82"/>
+    <w:lsdException w:name="List Paragraph" w:uiPriority="82" w:qFormat="1"/>
+    <w:lsdException w:name="Quote" w:uiPriority="65" w:qFormat="1"/>
+    <w:lsdException w:name="Intense Quote" w:uiPriority="72" w:qFormat="1"/>
+    <w:lsdException w:name="Medium List 2 Accent 1" w:uiPriority="258"/>
+    <w:lsdException w:name="Medium Grid 1 Accent 1" w:uiPriority="259"/>
+    <w:lsdException w:name="Medium Grid 2 Accent 1" w:uiPriority="260"/>
+    <w:lsdException w:name="Medium Grid 3 Accent 1" w:uiPriority="261"/>
+    <w:lsdException w:name="Dark List Accent 1" w:uiPriority="274"/>
+    <w:lsdException w:name="Colorful Shading Accent 1" w:uiPriority="275"/>
+    <w:lsdException w:name="Colorful List Accent 1" w:uiPriority="276"/>
+    <w:lsdException w:name="Colorful Grid Accent 1" w:uiPriority="277"/>
+    <w:lsdException w:name="Light Shading Accent 2" w:uiPriority="150"/>
+    <w:lsdException w:name="Light List Accent 2" w:uiPriority="151"/>
+    <w:lsdException w:name="Light Grid Accent 2" w:uiPriority="152"/>
+    <w:lsdException w:name="Medium Shading 1 Accent 2" w:uiPriority="153"/>
+    <w:lsdException w:name="Medium Shading 2 Accent 2" w:uiPriority="256"/>
+    <w:lsdException w:name="Medium List 1 Accent 2" w:uiPriority="257"/>
+    <w:lsdException w:name="Medium List 2 Accent 2" w:uiPriority="258"/>
+    <w:lsdException w:name="Medium Grid 1 Accent 2" w:uiPriority="259"/>
+    <w:lsdException w:name="Medium Grid 2 Accent 2" w:uiPriority="260"/>
+    <w:lsdException w:name="Medium Grid 3 Accent 2" w:uiPriority="261"/>
+    <w:lsdException w:name="Dark List Accent 2" w:uiPriority="274"/>
+    <w:lsdException w:name="Colorful Shading Accent 2" w:uiPriority="275"/>
+    <w:lsdException w:name="Colorful List Accent 2" w:uiPriority="276"/>
+    <w:lsdException w:name="Colorful Grid Accent 2" w:uiPriority="277"/>
+    <w:lsdException w:name="Light Shading Accent 3" w:uiPriority="150"/>
+    <w:lsdException w:name="Light List Accent 3" w:uiPriority="151"/>
+    <w:lsdException w:name="Light Grid Accent 3" w:uiPriority="152"/>
+    <w:lsdException w:name="Medium Shading 1 Accent 3" w:uiPriority="153"/>
+    <w:lsdException w:name="Medium Shading 2 Accent 3" w:uiPriority="256"/>
+    <w:lsdException w:name="Medium List 1 Accent 3" w:uiPriority="257"/>
+    <w:lsdException w:name="Medium List 2 Accent 3" w:uiPriority="258"/>
+    <w:lsdException w:name="Medium Grid 1 Accent 3" w:uiPriority="259"/>
+    <w:lsdException w:name="Medium Grid 2 Accent 3" w:uiPriority="260"/>
+    <w:lsdException w:name="Medium Grid 3 Accent 3" w:uiPriority="261"/>
+    <w:lsdException w:name="Dark List Accent 3" w:uiPriority="274"/>
+    <w:lsdException w:name="Colorful Shading Accent 3" w:uiPriority="275"/>
+    <w:lsdException w:name="Colorful List Accent 3" w:uiPriority="276"/>
+    <w:lsdException w:name="Colorful Grid Accent 3" w:uiPriority="277"/>
+    <w:lsdException w:name="Light Shading Accent 4" w:uiPriority="150"/>
+    <w:lsdException w:name="Light List Accent 4" w:uiPriority="151"/>
+    <w:lsdException w:name="Light Grid Accent 4" w:uiPriority="152"/>
+    <w:lsdException w:name="Medium Shading 1 Accent 4" w:uiPriority="153"/>
+    <w:lsdException w:name="Medium Shading 2 Accent 4" w:uiPriority="256"/>
+    <w:lsdException w:name="Medium List 1 Accent 4" w:uiPriority="257"/>
+    <w:lsdException w:name="Medium List 2 Accent 4" w:uiPriority="258"/>
+    <w:lsdException w:name="Medium Grid 1 Accent 4" w:uiPriority="259"/>
+    <w:lsdException w:name="Medium Grid 2 Accent 4" w:uiPriority="260"/>
+    <w:lsdException w:name="Medium Grid 3 Accent 4" w:uiPriority="261"/>
+    <w:lsdException w:name="Dark List Accent 4" w:uiPriority="274"/>
+    <w:lsdException w:name="Colorful Shading Accent 4" w:uiPriority="275"/>
+    <w:lsdException w:name="Colorful List Accent 4" w:uiPriority="276"/>
+    <w:lsdException w:name="Colorful Grid Accent 4" w:uiPriority="277"/>
+    <w:lsdException w:name="Light Shading Accent 5" w:uiPriority="150"/>
+    <w:lsdException w:name="Light List Accent 5" w:uiPriority="151"/>
+    <w:lsdException w:name="Light Grid Accent 5" w:uiPriority="152"/>
+    <w:lsdException w:name="Medium Shading 1 Accent 5" w:uiPriority="153"/>
+    <w:lsdException w:name="Medium Shading 2 Accent 5" w:uiPriority="256"/>
+    <w:lsdException w:name="Medium List 1 Accent 5" w:uiPriority="257"/>
+    <w:lsdException w:name="Medium List 2 Accent 5" w:uiPriority="258"/>
+    <w:lsdException w:name="Medium Grid 1 Accent 5" w:uiPriority="259"/>
+    <w:lsdException w:name="Medium Grid 2 Accent 5" w:uiPriority="260"/>
+    <w:lsdException w:name="Medium Grid 3 Accent 5" w:uiPriority="261"/>
+    <w:lsdException w:name="Dark List Accent 5" w:uiPriority="274"/>
+    <w:lsdException w:name="Colorful Shading Accent 5" w:uiPriority="275"/>
+    <w:lsdException w:name="Colorful List Accent 5" w:uiPriority="276"/>
+    <w:lsdException w:name="Colorful Grid Accent 5" w:uiPriority="277"/>
+    <w:lsdException w:name="Light Shading Accent 6" w:uiPriority="150"/>
+    <w:lsdException w:name="Light List Accent 6" w:uiPriority="151"/>
+    <w:lsdException w:name="Light Grid Accent 6" w:uiPriority="152"/>
+    <w:lsdException w:name="Medium Shading 1 Accent 6" w:uiPriority="153"/>
+    <w:lsdException w:name="Medium Shading 2 Accent 6" w:uiPriority="256"/>
+    <w:lsdException w:name="Medium List 1 Accent 6" w:uiPriority="257"/>
+    <w:lsdException w:name="Medium List 2 Accent 6" w:uiPriority="258"/>
+    <w:lsdException w:name="Medium Grid 1 Accent 6" w:uiPriority="259"/>
+    <w:lsdException w:name="Medium Grid 2 Accent 6" w:uiPriority="260"/>
+    <w:lsdException w:name="Medium Grid 3 Accent 6" w:uiPriority="261"/>
+    <w:lsdException w:name="Dark List Accent 6" w:uiPriority="274"/>
+    <w:lsdException w:name="Colorful Shading Accent 6" w:uiPriority="275"/>
+    <w:lsdException w:name="Colorful List Accent 6" w:uiPriority="276"/>
+    <w:lsdException w:name="Colorful Grid Accent 6" w:uiPriority="277"/>
+    <w:lsdException w:name="Subtle Emphasis" w:uiPriority="37" w:qFormat="1"/>
+    <w:lsdException w:name="Intense Emphasis" w:uiPriority="51" w:qFormat="1"/>
+    <w:lsdException w:name="Subtle Reference" w:uiPriority="73" w:qFormat="1"/>
+    <w:lsdException w:name="Intense Reference" w:uiPriority="80" w:qFormat="1"/>
+    <w:lsdException w:name="Book Title" w:uiPriority="81" w:qFormat="1"/>
+    <w:lsdException w:name="Bibliography" w:semiHidden="1" w:uiPriority="85" w:unhideWhenUsed="1"/>
+    <w:lsdException w:name="TOC Heading" w:semiHidden="1" w:uiPriority="87" w:unhideWhenUsed="1" w:qFormat="1"/>
+    <w:lsdException w:name="Plain Table 1" w:uiPriority="101"/>
+    <w:lsdException w:name="Plain Table 2" w:uiPriority="102"/>
+    <w:lsdException w:name="Plain Table 3" w:uiPriority="103"/>
+    <w:lsdException w:name="Plain Table 4" w:uiPriority="104"/>
+    <w:lsdException w:name="Plain Table 5" w:uiPriority="105"/>
+    <w:lsdException w:name="Grid Table Light" w:uiPriority="100"/>
+    <w:lsdException w:name="Grid Table 1 Light" w:uiPriority="112"/>
+    <w:lsdException w:name="Grid Table 2" w:uiPriority="113"/>
+    <w:lsdException w:name="Grid Table 3" w:uiPriority="114"/>
+    <w:lsdException w:name="Grid Table 4" w:uiPriority="115"/>
+    <w:lsdException w:name="Grid Table 5 Dark" w:uiPriority="128"/>
+    <w:lsdException w:name="Grid Table 6 Colorful" w:uiPriority="129"/>
+    <w:lsdException w:name="Grid Table 7 Colorful" w:uiPriority="130"/>
+    <w:lsdException w:name="Grid Table 1 Light Accent 1" w:uiPriority="112"/>
+    <w:lsdException w:name="Grid Table 2 Accent 1" w:uiPriority="113"/>
+    <w:lsdException w:name="Grid Table 3 Accent 1" w:uiPriority="114"/>
+    <w:lsdException w:name="Grid Table 4 Accent 1" w:uiPriority="115"/>
+    <w:lsdException w:name="Grid Table 5 Dark Accent 1" w:uiPriority="128"/>
+    <w:lsdException w:name="Grid Table 6 Colorful Accent 1" w:uiPriority="129"/>
+    <w:lsdException w:name="Grid Table 7 Colorful Accent 1" w:uiPriority="130"/>
+    <w:lsdException w:name="Grid Table 1 Light Accent 2" w:uiPriority="112"/>
+    <w:lsdException w:name="Grid Table 2 Accent 2" w:uiPriority="113"/>
+    <w:lsdException w:name="Grid Table 3 Accent 2" w:uiPriority="114"/>
+    <w:lsdException w:name="Grid Table 4 Accent 2" w:uiPriority="115"/>
+    <w:lsdException w:name="Grid Table 5 Dark Accent 2" w:uiPriority="128"/>
+    <w:lsdException w:name="Grid Table 6 Colorful Accent 2" w:uiPriority="129"/>
+    <w:lsdException w:name="Grid Table 7 Colorful Accent 2" w:uiPriority="130"/>
+    <w:lsdException w:name="Grid Table 1 Light Accent 3" w:uiPriority="112"/>
+    <w:lsdException w:name="Grid Table 2 Accent 3" w:uiPriority="113"/>
+    <w:lsdException w:name="Grid Table 3 Accent 3" w:uiPriority="114"/>
+    <w:lsdException w:name="Grid Table 4 Accent 3" w:uiPriority="115"/>
+    <w:lsdException w:name="Grid Table 5 Dark Accent 3" w:uiPriority="128"/>
+    <w:lsdException w:name="Grid Table 6 Colorful Accent 3" w:uiPriority="129"/>
+    <w:lsdException w:name="Grid Table 7 Colorful Accent 3" w:uiPriority="130"/>
+    <w:lsdException w:name="Grid Table 1 Light Accent 4" w:uiPriority="112"/>
+    <w:lsdException w:name="Grid Table 2 Accent 4" w:uiPriority="113"/>
+    <w:lsdException w:name="Grid Table 3 Accent 4" w:uiPriority="114"/>
+    <w:lsdException w:name="Grid Table 4 Accent 4" w:uiPriority="115"/>
+    <w:lsdException w:name="Grid Table 5 Dark Accent 4" w:uiPriority="128"/>
+    <w:lsdException w:name="Grid Table 6 Colorful Accent 4" w:uiPriority="129"/>
+    <w:lsdException w:name="Grid Table 7 Colorful Accent 4" w:uiPriority="130"/>
+    <w:lsdException w:name="Grid Table 1 Light Accent 5" w:uiPriority="112"/>
+    <w:lsdException w:name="Grid Table 2 Accent 5" w:uiPriority="113"/>
+    <w:lsdException w:name="Grid Table 3 Accent 5" w:uiPriority="114"/>
+    <w:lsdException w:name="Grid Table 4 Accent 5" w:uiPriority="115"/>
+    <w:lsdException w:name="Grid Table 5 Dark Accent 5" w:uiPriority="128"/>
+    <w:lsdException w:name="Grid Table 6 Colorful Accent 5" w:uiPriority="129"/>
+    <w:lsdException w:name="Grid Table 7 Colorful Accent 5" w:uiPriority="130"/>
+    <w:lsdException w:name="Grid Table 1 Light Accent 6" w:uiPriority="112"/>
+    <w:lsdException w:name="Grid Table 2 Accent 6" w:uiPriority="113"/>
+    <w:lsdException w:name="Grid Table 3 Accent 6" w:uiPriority="114"/>
+    <w:lsdException w:name="Grid Table 4 Accent 6" w:uiPriority="115"/>
+    <w:lsdException w:name="Grid Table 5 Dark Accent 6" w:uiPriority="128"/>
+    <w:lsdException w:name="Grid Table 6 Colorful Accent 6" w:uiPriority="129"/>
+    <w:lsdException w:name="Grid Table 7 Colorful Accent 6" w:uiPriority="130"/>
+    <w:lsdException w:name="List Table 1 Light" w:uiPriority="112"/>
+    <w:lsdException w:name="List Table 2" w:uiPriority="113"/>
+    <w:lsdException w:name="List Table 3" w:uiPriority="114"/>
+    <w:lsdException w:name="List Table 4" w:uiPriority="115"/>
+    <w:lsdException w:name="List Table 5 Dark" w:uiPriority="128"/>
+    <w:lsdException w:name="List Table 6 Colorful" w:uiPriority="129"/>
+    <w:lsdException w:name="List Table 7 Colorful" w:uiPriority="130"/>
+    <w:lsdException w:name="List Table 1 Light Accent 1" w:uiPriority="112"/>
+    <w:lsdException w:name="List Table 2 Accent 1" w:uiPriority="113"/>
+    <w:lsdException w:name="List Table 3 Accent 1" w:uiPriority="114"/>
+    <w:lsdException w:name="List Table 4 Accent 1" w:uiPriority="115"/>
+    <w:lsdException w:name="List Table 5 Dark Accent 1" w:uiPriority="128"/>
+    <w:lsdException w:name="List Table 6 Colorful Accent 1" w:uiPriority="129"/>
+    <w:lsdException w:name="List Table 7 Colorful Accent 1" w:uiPriority="130"/>
+    <w:lsdException w:name="List Table 1 Light Accent 2" w:uiPriority="112"/>
+    <w:lsdException w:name="List Table 2 Accent 2" w:uiPriority="113"/>
+    <w:lsdException w:name="List Table 3 Accent 2" w:uiPriority="114"/>
+    <w:lsdException w:name="List Table 4 Accent 2" w:uiPriority="115"/>
+    <w:lsdException w:name="List Table 5 Dark Accent 2" w:uiPriority="128"/>
+    <w:lsdException w:name="List Table 6 Colorful Accent 2" w:uiPriority="129"/>
+    <w:lsdException w:name="List Table 7 Colorful Accent 2" w:uiPriority="130"/>
+    <w:lsdException w:name="List Table 1 Light Accent 3" w:uiPriority="112"/>
+    <w:lsdException w:name="List Table 2 Accent 3" w:uiPriority="113"/>
+    <w:lsdException w:name="List Table 3 Accent 3" w:uiPriority="114"/>
+    <w:lsdException w:name="List Table 4 Accent 3" w:uiPriority="115"/>
+    <w:lsdException w:name="List Table 5 Dark Accent 3" w:uiPriority="128"/>
+    <w:lsdException w:name="List Table 6 Colorful Accent 3" w:uiPriority="129"/>
+    <w:lsdException w:name="List Table 7 Colorful Accent 3" w:uiPriority="130"/>
+    <w:lsdException w:name="List Table 1 Light Accent 4" w:uiPriority="112"/>
+    <w:lsdException w:name="List Table 2 Accent 4" w:uiPriority="113"/>
+    <w:lsdException w:name="List Table 3 Accent 4" w:uiPriority="114"/>
+    <w:lsdException w:name="List Table 4 Accent 4" w:uiPriority="115"/>
+    <w:lsdException w:name="List Table 5 Dark Accent 4" w:uiPriority="128"/>
+    <w:lsdException w:name="List Table 6 Colorful Accent 4" w:uiPriority="129"/>
+    <w:lsdException w:name="List Table 7 Colorful Accent 4" w:uiPriority="130"/>
+    <w:lsdException w:name="List Table 1 Light Accent 5" w:uiPriority="112"/>
+    <w:lsdException w:name="List Table 2 Accent 5" w:uiPriority="113"/>
+    <w:lsdException w:name="List Table 3 Accent 5" w:uiPriority="114"/>
+    <w:lsdException w:name="List Table 4 Accent 5" w:uiPriority="115"/>
+    <w:lsdException w:name="List Table 5 Dark Accent 5" w:uiPriority="128"/>
+    <w:lsdException w:name="List Table 6 Colorful Accent 5" w:uiPriority="129"/>
+    <w:lsdException w:name="List Table 7 Colorful Accent 5" w:uiPriority="130"/>
+    <w:lsdException w:name="List Table 1 Light Accent 6" w:uiPriority="112"/>
+    <w:lsdException w:name="List Table 2 Accent 6" w:uiPriority="113"/>
+    <w:lsdException w:name="List Table 3 Accent 6" w:uiPriority="114"/>
+    <w:lsdException w:name="List Table 4 Accent 6" w:uiPriority="115"/>
+    <w:lsdException w:name="List Table 5 Dark Accent 6" w:uiPriority="128"/>
+    <w:lsdException w:name="List Table 6 Colorful Accent 6" w:uiPriority="129"/>
+    <w:lsdException w:name="List Table 7 Colorful Accent 6" w:uiPriority="130"/>
   </w:latentStyles>
   <w:style w:type="paragraph" w:default="1" w:styleId="a2">
     <w:name w:val="Normal"/>

--- a/문서/FPS 결과 표.docx
+++ b/문서/FPS 결과 표.docx
@@ -373,10 +373,10 @@
       </w:pPr>
       <w:r>
         <w:drawing>
-          <wp:inline distT="0" distB="0" distL="180" distR="180">
+          <wp:inline distT="0" distB="0" distL="0" distR="0">
             <wp:extent cx="2421466" cy="1734293"/>
             <wp:effectExtent l="0" t="0" r="0" b="0"/>
-            <wp:docPr id="1028" name="shape1028" hidden="0"/>
+            <wp:docPr id="1027" name="shape1027" hidden="0"/>
             <wp:cNvGraphicFramePr>
               <a:graphicFrameLocks xmlns:a="http://schemas.openxmlformats.org/drawingml/2006/main" noChangeAspect="1"/>
             </wp:cNvGraphicFramePr>
@@ -422,10 +422,10 @@
           <w:rtl w:val="off"/>
         </w:rPr>
         <w:drawing>
-          <wp:inline distT="0" distB="0" distL="180" distR="180">
+          <wp:inline distT="0" distB="0" distL="0" distR="0">
             <wp:extent cx="2794000" cy="1730440"/>
             <wp:effectExtent l="0" t="0" r="0" b="0"/>
-            <wp:docPr id="1029" name="shape1029" hidden="0"/>
+            <wp:docPr id="1028" name="shape1028" hidden="0"/>
             <wp:cNvGraphicFramePr>
               <a:graphicFrameLocks xmlns:a="http://schemas.openxmlformats.org/drawingml/2006/main" noChangeAspect="1"/>
             </wp:cNvGraphicFramePr>
@@ -606,6 +606,279 @@
                 <w:rtl w:val="off"/>
               </w:rPr>
               <w:t>32.3 FPS (+9.5 FPS)</w:t>
+            </w:r>
+          </w:p>
+        </w:tc>
+      </w:tr>
+    </w:tbl>
+    <w:p>
+      <w:pPr>
+        <w:rPr>
+          <w:lang w:eastAsia="ko-KR"/>
+          <w:rFonts w:hint="eastAsia"/>
+          <w:rtl w:val="off"/>
+        </w:rPr>
+      </w:pPr>
+    </w:p>
+    <w:p>
+      <w:pPr>
+        <w:rPr>
+          <w:lang w:eastAsia="ko-KR"/>
+          <w:rFonts w:hint="eastAsia"/>
+          <w:rtl w:val="off"/>
+        </w:rPr>
+      </w:pPr>
+      <w:r>
+        <w:rPr>
+          <w:lang w:eastAsia="ko-KR"/>
+          <w:rtl w:val="off"/>
+        </w:rPr>
+        <w:t>3 . 머터리얼 최적화 전후의 FPS 변화 측정</w:t>
+      </w:r>
+    </w:p>
+    <w:p>
+      <w:pPr>
+        <w:rPr>
+          <w:lang w:eastAsia="ko-KR"/>
+          <w:rFonts w:hint="eastAsia"/>
+          <w:rtl w:val="off"/>
+        </w:rPr>
+      </w:pPr>
+      <w:r>
+        <w:drawing>
+          <wp:inline distT="0" distB="0" distL="180" distR="180">
+            <wp:extent cx="2794801" cy="1752600"/>
+            <wp:effectExtent l="0" t="0" r="0" b="0"/>
+            <wp:docPr id="1029" name="shape1029" hidden="0"/>
+            <wp:cNvGraphicFramePr>
+              <a:graphicFrameLocks xmlns:a="http://schemas.openxmlformats.org/drawingml/2006/main" noChangeAspect="1"/>
+            </wp:cNvGraphicFramePr>
+            <a:graphic xmlns:a="http://schemas.openxmlformats.org/drawingml/2006/main">
+              <a:graphicData uri="http://schemas.openxmlformats.org/drawingml/2006/picture">
+                <pic:pic xmlns:pic="http://schemas.openxmlformats.org/drawingml/2006/picture">
+                  <pic:nvPicPr>
+                    <pic:cNvPr id="0" name="이미지"/>
+                    <pic:cNvPicPr preferRelativeResize="1">
+                      <a:picLocks noChangeAspect="1"/>
+                    </pic:cNvPicPr>
+                  </pic:nvPicPr>
+                  <pic:blipFill>
+                    <a:blip r:embed="rId5">
+                      <a:extLst>
+                        <a:ext uri="{28A0092B-C50C-407E-A947-70E740481C1C}">
+                          <a14:useLocalDpi xmlns:a14="http://schemas.microsoft.com/office/drawing/2010/main" val="0"/>
+                        </a:ext>
+                      </a:extLst>
+                    </a:blip>
+                    <a:srcRect/>
+                    <a:stretch>
+                      <a:fillRect/>
+                    </a:stretch>
+                  </pic:blipFill>
+                  <pic:spPr>
+                    <a:xfrm>
+                      <a:off x="0" y="0"/>
+                      <a:ext cx="2794801" cy="1752600"/>
+                    </a:xfrm>
+                    <a:prstGeom prst="rect"/>
+                  </pic:spPr>
+                </pic:pic>
+              </a:graphicData>
+            </a:graphic>
+          </wp:inline>
+        </w:drawing>
+      </w:r>
+      <w:r>
+        <w:rPr>
+          <w:lang w:eastAsia="ko-KR"/>
+          <w:rFonts w:hint="eastAsia"/>
+          <w:rtl w:val="off"/>
+        </w:rPr>
+        <w:drawing>
+          <wp:inline distT="0" distB="0" distL="180" distR="180">
+            <wp:extent cx="2920999" cy="1751905"/>
+            <wp:effectExtent l="0" t="0" r="0" b="0"/>
+            <wp:docPr id="1030" name="shape1030" hidden="0"/>
+            <wp:cNvGraphicFramePr>
+              <a:graphicFrameLocks xmlns:a="http://schemas.openxmlformats.org/drawingml/2006/main" noChangeAspect="1"/>
+            </wp:cNvGraphicFramePr>
+            <a:graphic xmlns:a="http://schemas.openxmlformats.org/drawingml/2006/main">
+              <a:graphicData uri="http://schemas.openxmlformats.org/drawingml/2006/picture">
+                <pic:pic xmlns:pic="http://schemas.openxmlformats.org/drawingml/2006/picture">
+                  <pic:nvPicPr>
+                    <pic:cNvPr id="0" name="이미지"/>
+                    <pic:cNvPicPr preferRelativeResize="1">
+                      <a:picLocks noChangeAspect="1"/>
+                    </pic:cNvPicPr>
+                  </pic:nvPicPr>
+                  <pic:blipFill>
+                    <a:blip r:embed="rId6">
+                      <a:extLst>
+                        <a:ext uri="{28A0092B-C50C-407E-A947-70E740481C1C}">
+                          <a14:useLocalDpi xmlns:a14="http://schemas.microsoft.com/office/drawing/2010/main" val="0"/>
+                        </a:ext>
+                      </a:extLst>
+                    </a:blip>
+                    <a:srcRect/>
+                    <a:stretch>
+                      <a:fillRect/>
+                    </a:stretch>
+                  </pic:blipFill>
+                  <pic:spPr>
+                    <a:xfrm>
+                      <a:off x="0" y="0"/>
+                      <a:ext cx="2920999" cy="1751905"/>
+                    </a:xfrm>
+                    <a:prstGeom prst="rect"/>
+                  </pic:spPr>
+                </pic:pic>
+              </a:graphicData>
+            </a:graphic>
+          </wp:inline>
+        </w:drawing>
+      </w:r>
+    </w:p>
+    <w:tbl>
+      <w:tblPr>
+        <w:tblStyle w:val="a6"/>
+        <w:tblLook w:val="04A0" w:firstRow="1" w:lastRow="0" w:firstColumn="1" w:lastColumn="0" w:noHBand="0" w:noVBand="1"/>
+        <w:tblLayout w:type="autofit"/>
+      </w:tblPr>
+      <w:tblGrid>
+        <w:gridCol w:w="4476"/>
+        <w:gridCol w:w="4547"/>
+      </w:tblGrid>
+      <w:tr>
+        <w:tc>
+          <w:tcPr>
+            <w:tcW w:w="4476" w:type="dxa"/>
+          </w:tcPr>
+          <w:p>
+            <w:pPr>
+              <w:rPr>
+                <w:lang w:eastAsia="ko-KR"/>
+                <w:rFonts w:hint="eastAsia"/>
+                <w:rtl w:val="off"/>
+              </w:rPr>
+            </w:pPr>
+          </w:p>
+        </w:tc>
+        <w:tc>
+          <w:tcPr>
+            <w:tcW w:w="4547" w:type="dxa"/>
+          </w:tcPr>
+          <w:p>
+            <w:pPr>
+              <w:jc w:val="center"/>
+              <w:rPr>
+                <w:lang w:eastAsia="ko-KR"/>
+                <w:rFonts w:hint="eastAsia"/>
+                <w:rtl w:val="off"/>
+              </w:rPr>
+            </w:pPr>
+            <w:r>
+              <w:rPr>
+                <w:lang w:eastAsia="ko-KR"/>
+                <w:rFonts w:hint="eastAsia"/>
+                <w:rtl w:val="off"/>
+              </w:rPr>
+              <w:t>FPS</w:t>
+            </w:r>
+          </w:p>
+        </w:tc>
+      </w:tr>
+      <w:tr>
+        <w:tc>
+          <w:tcPr>
+            <w:tcW w:w="4476" w:type="dxa"/>
+          </w:tcPr>
+          <w:p>
+            <w:pPr>
+              <w:jc w:val="center"/>
+              <w:rPr>
+                <w:lang w:eastAsia="ko-KR"/>
+                <w:rFonts w:hint="eastAsia"/>
+                <w:rtl w:val="off"/>
+              </w:rPr>
+            </w:pPr>
+            <w:r>
+              <w:rPr>
+                <w:lang w:eastAsia="ko-KR"/>
+                <w:rFonts w:hint="eastAsia"/>
+                <w:rtl w:val="off"/>
+              </w:rPr>
+              <w:t>텍스처 해상도 최적화 전</w:t>
+            </w:r>
+          </w:p>
+        </w:tc>
+        <w:tc>
+          <w:tcPr>
+            <w:tcW w:w="4547" w:type="dxa"/>
+          </w:tcPr>
+          <w:p>
+            <w:pPr>
+              <w:jc w:val="center"/>
+              <w:rPr>
+                <w:lang w:eastAsia="ko-KR"/>
+                <w:rFonts w:hint="eastAsia"/>
+                <w:rtl w:val="off"/>
+              </w:rPr>
+            </w:pPr>
+            <w:r>
+              <w:rPr>
+                <w:lang w:eastAsia="ko-KR"/>
+                <w:rFonts w:hint="eastAsia"/>
+                <w:rtl w:val="off"/>
+              </w:rPr>
+              <w:t>22 FPS</w:t>
+            </w:r>
+          </w:p>
+        </w:tc>
+      </w:tr>
+      <w:tr>
+        <w:tc>
+          <w:tcPr>
+            <w:tcW w:w="4476" w:type="dxa"/>
+          </w:tcPr>
+          <w:p>
+            <w:pPr>
+              <w:jc w:val="center"/>
+              <w:rPr>
+                <w:lang w:eastAsia="ko-KR"/>
+                <w:rFonts w:hint="eastAsia"/>
+                <w:rtl w:val="off"/>
+              </w:rPr>
+            </w:pPr>
+            <w:r>
+              <w:rPr>
+                <w:lang w:eastAsia="ko-KR"/>
+                <w:rFonts w:hint="eastAsia"/>
+                <w:rtl w:val="off"/>
+              </w:rPr>
+              <w:t>텍스처 해상도 최적화 후</w:t>
+            </w:r>
+          </w:p>
+        </w:tc>
+        <w:tc>
+          <w:tcPr>
+            <w:tcW w:w="4547" w:type="dxa"/>
+          </w:tcPr>
+          <w:p>
+            <w:pPr>
+              <w:jc w:val="center"/>
+              <w:rPr>
+                <w:lang w:eastAsia="ko-KR"/>
+                <w:rFonts w:hint="eastAsia"/>
+                <w:rtl w:val="off"/>
+              </w:rPr>
+            </w:pPr>
+            <w:r>
+              <w:rPr>
+                <w:lang w:eastAsia="ko-KR"/>
+                <w:rFonts w:hint="eastAsia"/>
+                <w:rtl w:val="off"/>
+              </w:rPr>
+              <w:t>39 FPS (+17 FPS)</w:t>
             </w:r>
           </w:p>
         </w:tc>
@@ -661,22 +934,22 @@
     <w:lsdException w:name="index 7" w:semiHidden="1" w:unhideWhenUsed="1"/>
     <w:lsdException w:name="index 8" w:semiHidden="1" w:unhideWhenUsed="1"/>
     <w:lsdException w:name="index 9" w:semiHidden="1" w:unhideWhenUsed="1"/>
-    <w:lsdException w:name="toc 1" w:semiHidden="1" w:uiPriority="87" w:unhideWhenUsed="1"/>
-    <w:lsdException w:name="toc 2" w:semiHidden="1" w:uiPriority="87" w:unhideWhenUsed="1"/>
-    <w:lsdException w:name="toc 3" w:semiHidden="1" w:uiPriority="87" w:unhideWhenUsed="1"/>
-    <w:lsdException w:name="toc 4" w:semiHidden="1" w:uiPriority="87" w:unhideWhenUsed="1"/>
-    <w:lsdException w:name="toc 5" w:semiHidden="1" w:uiPriority="87" w:unhideWhenUsed="1"/>
-    <w:lsdException w:name="toc 6" w:semiHidden="1" w:uiPriority="87" w:unhideWhenUsed="1"/>
-    <w:lsdException w:name="toc 7" w:semiHidden="1" w:uiPriority="87" w:unhideWhenUsed="1"/>
-    <w:lsdException w:name="toc 8" w:semiHidden="1" w:uiPriority="87" w:unhideWhenUsed="1"/>
-    <w:lsdException w:name="toc 9" w:semiHidden="1" w:uiPriority="87" w:unhideWhenUsed="1"/>
+    <w:lsdException w:name="toc 1" w:semiHidden="1" w:uiPriority="135" w:unhideWhenUsed="1"/>
+    <w:lsdException w:name="toc 2" w:semiHidden="1" w:uiPriority="135" w:unhideWhenUsed="1"/>
+    <w:lsdException w:name="toc 3" w:semiHidden="1" w:uiPriority="135" w:unhideWhenUsed="1"/>
+    <w:lsdException w:name="toc 4" w:semiHidden="1" w:uiPriority="135" w:unhideWhenUsed="1"/>
+    <w:lsdException w:name="toc 5" w:semiHidden="1" w:uiPriority="135" w:unhideWhenUsed="1"/>
+    <w:lsdException w:name="toc 6" w:semiHidden="1" w:uiPriority="135" w:unhideWhenUsed="1"/>
+    <w:lsdException w:name="toc 7" w:semiHidden="1" w:uiPriority="135" w:unhideWhenUsed="1"/>
+    <w:lsdException w:name="toc 8" w:semiHidden="1" w:uiPriority="135" w:unhideWhenUsed="1"/>
+    <w:lsdException w:name="toc 9" w:semiHidden="1" w:uiPriority="135" w:unhideWhenUsed="1"/>
     <w:lsdException w:name="Normal Indent" w:semiHidden="1" w:unhideWhenUsed="1"/>
     <w:lsdException w:name="footnote text" w:semiHidden="1" w:unhideWhenUsed="1"/>
     <w:lsdException w:name="annotation text" w:semiHidden="1" w:unhideWhenUsed="1"/>
     <w:lsdException w:name="header" w:semiHidden="1" w:unhideWhenUsed="1"/>
     <w:lsdException w:name="footer" w:semiHidden="1" w:unhideWhenUsed="1"/>
     <w:lsdException w:name="index heading" w:semiHidden="1" w:unhideWhenUsed="1"/>
-    <w:lsdException w:name="caption" w:semiHidden="1" w:uiPriority="83" w:unhideWhenUsed="1" w:qFormat="1"/>
+    <w:lsdException w:name="caption" w:semiHidden="1" w:uiPriority="131" w:unhideWhenUsed="1" w:qFormat="1"/>
     <w:lsdException w:name="table of figures" w:semiHidden="1" w:unhideWhenUsed="1"/>
     <w:lsdException w:name="envelope address" w:semiHidden="1" w:unhideWhenUsed="1"/>
     <w:lsdException w:name="envelope return" w:semiHidden="1" w:unhideWhenUsed="1"/>
@@ -704,7 +977,7 @@
     <w:lsdException w:name="List Number 3" w:semiHidden="1" w:unhideWhenUsed="1"/>
     <w:lsdException w:name="List Number 4" w:semiHidden="1" w:unhideWhenUsed="1"/>
     <w:lsdException w:name="List Number 5" w:semiHidden="1" w:unhideWhenUsed="1"/>
-    <w:lsdException w:name="Title" w:uiPriority="22" w:qFormat="1"/>
+    <w:lsdException w:name="Title" w:uiPriority="34" w:qFormat="1"/>
     <w:lsdException w:name="Closing" w:semiHidden="1" w:unhideWhenUsed="1"/>
     <w:lsdException w:name="Signature" w:semiHidden="1" w:unhideWhenUsed="1"/>
     <w:lsdException w:name="Default Paragraph Font" w:semiHidden="1" w:uiPriority="1" w:unhideWhenUsed="1"/>
@@ -716,7 +989,7 @@
     <w:lsdException w:name="List Continue 4" w:semiHidden="1" w:unhideWhenUsed="1"/>
     <w:lsdException w:name="List Continue 5" w:semiHidden="1" w:unhideWhenUsed="1"/>
     <w:lsdException w:name="Message Header" w:semiHidden="1" w:unhideWhenUsed="1"/>
-    <w:lsdException w:name="Subtitle" w:uiPriority="23" w:qFormat="1"/>
+    <w:lsdException w:name="Subtitle" w:uiPriority="35" w:qFormat="1"/>
     <w:lsdException w:name="Salutation" w:semiHidden="1" w:unhideWhenUsed="1"/>
     <w:lsdException w:name="Date" w:semiHidden="1" w:unhideWhenUsed="1"/>
     <w:lsdException w:name="Body Text First Indent" w:semiHidden="1" w:unhideWhenUsed="1"/>
@@ -729,8 +1002,8 @@
     <w:lsdException w:name="Block Text" w:semiHidden="1" w:unhideWhenUsed="1"/>
     <w:lsdException w:name="Hyperlink" w:semiHidden="1" w:unhideWhenUsed="1"/>
     <w:lsdException w:name="FollowedHyperlink" w:semiHidden="1" w:unhideWhenUsed="1"/>
-    <w:lsdException w:name="Strong" w:uiPriority="52" w:qFormat="1"/>
-    <w:lsdException w:name="Emphasis" w:uiPriority="50" w:qFormat="1"/>
+    <w:lsdException w:name="Strong" w:uiPriority="82" w:qFormat="1"/>
+    <w:lsdException w:name="Emphasis" w:uiPriority="80" w:qFormat="1"/>
     <w:lsdException w:name="Document Map" w:semiHidden="1" w:unhideWhenUsed="1"/>
     <w:lsdException w:name="Plain Text" w:semiHidden="1" w:unhideWhenUsed="1"/>
     <w:lsdException w:name="E-mail Signature" w:semiHidden="1" w:unhideWhenUsed="1"/>
@@ -796,223 +1069,223 @@
     <w:lsdException w:name="Table Web 2" w:semiHidden="1" w:unhideWhenUsed="1"/>
     <w:lsdException w:name="Table Web 3" w:semiHidden="1" w:unhideWhenUsed="1"/>
     <w:lsdException w:name="Balloon Text" w:semiHidden="1" w:unhideWhenUsed="1"/>
-    <w:lsdException w:name="Table Grid" w:uiPriority="87"/>
+    <w:lsdException w:name="Table Grid" w:uiPriority="135"/>
     <w:lsdException w:name="Table Theme" w:semiHidden="1" w:unhideWhenUsed="1"/>
     <w:lsdException w:name="Placeholder Text" w:semiHidden="1"/>
     <w:lsdException w:name="No Spacing" w:uiPriority="1" w:qFormat="1"/>
-    <w:lsdException w:name="Light Shading" w:uiPriority="150"/>
-    <w:lsdException w:name="Light List" w:uiPriority="151"/>
-    <w:lsdException w:name="Light Grid" w:uiPriority="152"/>
-    <w:lsdException w:name="Medium Shading 1" w:uiPriority="153"/>
-    <w:lsdException w:name="Medium Shading 2" w:uiPriority="256"/>
-    <w:lsdException w:name="Medium List 1" w:uiPriority="257"/>
-    <w:lsdException w:name="Medium List 2" w:uiPriority="258"/>
-    <w:lsdException w:name="Medium Grid 1" w:uiPriority="259"/>
-    <w:lsdException w:name="Medium Grid 2" w:uiPriority="260"/>
-    <w:lsdException w:name="Medium Grid 3" w:uiPriority="261"/>
-    <w:lsdException w:name="Dark List" w:uiPriority="274"/>
-    <w:lsdException w:name="Colorful Shading" w:uiPriority="275"/>
-    <w:lsdException w:name="Colorful List" w:uiPriority="276"/>
-    <w:lsdException w:name="Colorful Grid" w:uiPriority="277"/>
-    <w:lsdException w:name="Light Shading Accent 1" w:uiPriority="150"/>
-    <w:lsdException w:name="Light List Accent 1" w:uiPriority="151"/>
-    <w:lsdException w:name="Light Grid Accent 1" w:uiPriority="152"/>
-    <w:lsdException w:name="Medium Shading 1 Accent 1" w:uiPriority="153"/>
-    <w:lsdException w:name="Medium Shading 2 Accent 1" w:uiPriority="256"/>
-    <w:lsdException w:name="Medium List 1 Accent 1" w:uiPriority="257"/>
+    <w:lsdException w:name="Light Shading" w:uiPriority="336"/>
+    <w:lsdException w:name="Light List" w:uiPriority="337"/>
+    <w:lsdException w:name="Light Grid" w:uiPriority="338"/>
+    <w:lsdException w:name="Medium Shading 1" w:uiPriority="339"/>
+    <w:lsdException w:name="Medium Shading 2" w:uiPriority="598"/>
+    <w:lsdException w:name="Medium List 1" w:uiPriority="599"/>
+    <w:lsdException w:name="Medium List 2" w:uiPriority="600"/>
+    <w:lsdException w:name="Medium Grid 1" w:uiPriority="601"/>
+    <w:lsdException w:name="Medium Grid 2" w:uiPriority="608"/>
+    <w:lsdException w:name="Medium Grid 3" w:uiPriority="609"/>
+    <w:lsdException w:name="Dark List" w:uiPriority="628"/>
+    <w:lsdException w:name="Colorful Shading" w:uiPriority="629"/>
+    <w:lsdException w:name="Colorful List" w:uiPriority="630"/>
+    <w:lsdException w:name="Colorful Grid" w:uiPriority="631"/>
+    <w:lsdException w:name="Light Shading Accent 1" w:uiPriority="336"/>
+    <w:lsdException w:name="Light List Accent 1" w:uiPriority="337"/>
+    <w:lsdException w:name="Light Grid Accent 1" w:uiPriority="338"/>
+    <w:lsdException w:name="Medium Shading 1 Accent 1" w:uiPriority="339"/>
+    <w:lsdException w:name="Medium Shading 2 Accent 1" w:uiPriority="598"/>
+    <w:lsdException w:name="Medium List 1 Accent 1" w:uiPriority="599"/>
     <w:lsdException w:name="Revision" w:semiHidden="1"/>
-    <w:lsdException w:name="List Paragraph" w:uiPriority="82" w:qFormat="1"/>
-    <w:lsdException w:name="Quote" w:uiPriority="65" w:qFormat="1"/>
-    <w:lsdException w:name="Intense Quote" w:uiPriority="72" w:qFormat="1"/>
-    <w:lsdException w:name="Medium List 2 Accent 1" w:uiPriority="258"/>
-    <w:lsdException w:name="Medium Grid 1 Accent 1" w:uiPriority="259"/>
-    <w:lsdException w:name="Medium Grid 2 Accent 1" w:uiPriority="260"/>
-    <w:lsdException w:name="Medium Grid 3 Accent 1" w:uiPriority="261"/>
-    <w:lsdException w:name="Dark List Accent 1" w:uiPriority="274"/>
-    <w:lsdException w:name="Colorful Shading Accent 1" w:uiPriority="275"/>
-    <w:lsdException w:name="Colorful List Accent 1" w:uiPriority="276"/>
-    <w:lsdException w:name="Colorful Grid Accent 1" w:uiPriority="277"/>
-    <w:lsdException w:name="Light Shading Accent 2" w:uiPriority="150"/>
-    <w:lsdException w:name="Light List Accent 2" w:uiPriority="151"/>
-    <w:lsdException w:name="Light Grid Accent 2" w:uiPriority="152"/>
-    <w:lsdException w:name="Medium Shading 1 Accent 2" w:uiPriority="153"/>
-    <w:lsdException w:name="Medium Shading 2 Accent 2" w:uiPriority="256"/>
-    <w:lsdException w:name="Medium List 1 Accent 2" w:uiPriority="257"/>
-    <w:lsdException w:name="Medium List 2 Accent 2" w:uiPriority="258"/>
-    <w:lsdException w:name="Medium Grid 1 Accent 2" w:uiPriority="259"/>
-    <w:lsdException w:name="Medium Grid 2 Accent 2" w:uiPriority="260"/>
-    <w:lsdException w:name="Medium Grid 3 Accent 2" w:uiPriority="261"/>
-    <w:lsdException w:name="Dark List Accent 2" w:uiPriority="274"/>
-    <w:lsdException w:name="Colorful Shading Accent 2" w:uiPriority="275"/>
-    <w:lsdException w:name="Colorful List Accent 2" w:uiPriority="276"/>
-    <w:lsdException w:name="Colorful Grid Accent 2" w:uiPriority="277"/>
-    <w:lsdException w:name="Light Shading Accent 3" w:uiPriority="150"/>
-    <w:lsdException w:name="Light List Accent 3" w:uiPriority="151"/>
-    <w:lsdException w:name="Light Grid Accent 3" w:uiPriority="152"/>
-    <w:lsdException w:name="Medium Shading 1 Accent 3" w:uiPriority="153"/>
-    <w:lsdException w:name="Medium Shading 2 Accent 3" w:uiPriority="256"/>
-    <w:lsdException w:name="Medium List 1 Accent 3" w:uiPriority="257"/>
-    <w:lsdException w:name="Medium List 2 Accent 3" w:uiPriority="258"/>
-    <w:lsdException w:name="Medium Grid 1 Accent 3" w:uiPriority="259"/>
-    <w:lsdException w:name="Medium Grid 2 Accent 3" w:uiPriority="260"/>
-    <w:lsdException w:name="Medium Grid 3 Accent 3" w:uiPriority="261"/>
-    <w:lsdException w:name="Dark List Accent 3" w:uiPriority="274"/>
-    <w:lsdException w:name="Colorful Shading Accent 3" w:uiPriority="275"/>
-    <w:lsdException w:name="Colorful List Accent 3" w:uiPriority="276"/>
-    <w:lsdException w:name="Colorful Grid Accent 3" w:uiPriority="277"/>
-    <w:lsdException w:name="Light Shading Accent 4" w:uiPriority="150"/>
-    <w:lsdException w:name="Light List Accent 4" w:uiPriority="151"/>
-    <w:lsdException w:name="Light Grid Accent 4" w:uiPriority="152"/>
-    <w:lsdException w:name="Medium Shading 1 Accent 4" w:uiPriority="153"/>
-    <w:lsdException w:name="Medium Shading 2 Accent 4" w:uiPriority="256"/>
-    <w:lsdException w:name="Medium List 1 Accent 4" w:uiPriority="257"/>
-    <w:lsdException w:name="Medium List 2 Accent 4" w:uiPriority="258"/>
-    <w:lsdException w:name="Medium Grid 1 Accent 4" w:uiPriority="259"/>
-    <w:lsdException w:name="Medium Grid 2 Accent 4" w:uiPriority="260"/>
-    <w:lsdException w:name="Medium Grid 3 Accent 4" w:uiPriority="261"/>
-    <w:lsdException w:name="Dark List Accent 4" w:uiPriority="274"/>
-    <w:lsdException w:name="Colorful Shading Accent 4" w:uiPriority="275"/>
-    <w:lsdException w:name="Colorful List Accent 4" w:uiPriority="276"/>
-    <w:lsdException w:name="Colorful Grid Accent 4" w:uiPriority="277"/>
-    <w:lsdException w:name="Light Shading Accent 5" w:uiPriority="150"/>
-    <w:lsdException w:name="Light List Accent 5" w:uiPriority="151"/>
-    <w:lsdException w:name="Light Grid Accent 5" w:uiPriority="152"/>
-    <w:lsdException w:name="Medium Shading 1 Accent 5" w:uiPriority="153"/>
-    <w:lsdException w:name="Medium Shading 2 Accent 5" w:uiPriority="256"/>
-    <w:lsdException w:name="Medium List 1 Accent 5" w:uiPriority="257"/>
-    <w:lsdException w:name="Medium List 2 Accent 5" w:uiPriority="258"/>
-    <w:lsdException w:name="Medium Grid 1 Accent 5" w:uiPriority="259"/>
-    <w:lsdException w:name="Medium Grid 2 Accent 5" w:uiPriority="260"/>
-    <w:lsdException w:name="Medium Grid 3 Accent 5" w:uiPriority="261"/>
-    <w:lsdException w:name="Dark List Accent 5" w:uiPriority="274"/>
-    <w:lsdException w:name="Colorful Shading Accent 5" w:uiPriority="275"/>
-    <w:lsdException w:name="Colorful List Accent 5" w:uiPriority="276"/>
-    <w:lsdException w:name="Colorful Grid Accent 5" w:uiPriority="277"/>
-    <w:lsdException w:name="Light Shading Accent 6" w:uiPriority="150"/>
-    <w:lsdException w:name="Light List Accent 6" w:uiPriority="151"/>
-    <w:lsdException w:name="Light Grid Accent 6" w:uiPriority="152"/>
-    <w:lsdException w:name="Medium Shading 1 Accent 6" w:uiPriority="153"/>
-    <w:lsdException w:name="Medium Shading 2 Accent 6" w:uiPriority="256"/>
-    <w:lsdException w:name="Medium List 1 Accent 6" w:uiPriority="257"/>
-    <w:lsdException w:name="Medium List 2 Accent 6" w:uiPriority="258"/>
-    <w:lsdException w:name="Medium Grid 1 Accent 6" w:uiPriority="259"/>
-    <w:lsdException w:name="Medium Grid 2 Accent 6" w:uiPriority="260"/>
-    <w:lsdException w:name="Medium Grid 3 Accent 6" w:uiPriority="261"/>
-    <w:lsdException w:name="Dark List Accent 6" w:uiPriority="274"/>
-    <w:lsdException w:name="Colorful Shading Accent 6" w:uiPriority="275"/>
-    <w:lsdException w:name="Colorful List Accent 6" w:uiPriority="276"/>
-    <w:lsdException w:name="Colorful Grid Accent 6" w:uiPriority="277"/>
-    <w:lsdException w:name="Subtle Emphasis" w:uiPriority="37" w:qFormat="1"/>
-    <w:lsdException w:name="Intense Emphasis" w:uiPriority="51" w:qFormat="1"/>
-    <w:lsdException w:name="Subtle Reference" w:uiPriority="73" w:qFormat="1"/>
-    <w:lsdException w:name="Intense Reference" w:uiPriority="80" w:qFormat="1"/>
-    <w:lsdException w:name="Book Title" w:uiPriority="81" w:qFormat="1"/>
-    <w:lsdException w:name="Bibliography" w:semiHidden="1" w:uiPriority="85" w:unhideWhenUsed="1"/>
-    <w:lsdException w:name="TOC Heading" w:semiHidden="1" w:uiPriority="87" w:unhideWhenUsed="1" w:qFormat="1"/>
-    <w:lsdException w:name="Plain Table 1" w:uiPriority="101"/>
-    <w:lsdException w:name="Plain Table 2" w:uiPriority="102"/>
-    <w:lsdException w:name="Plain Table 3" w:uiPriority="103"/>
-    <w:lsdException w:name="Plain Table 4" w:uiPriority="104"/>
-    <w:lsdException w:name="Plain Table 5" w:uiPriority="105"/>
-    <w:lsdException w:name="Grid Table Light" w:uiPriority="100"/>
-    <w:lsdException w:name="Grid Table 1 Light" w:uiPriority="112"/>
-    <w:lsdException w:name="Grid Table 2" w:uiPriority="113"/>
-    <w:lsdException w:name="Grid Table 3" w:uiPriority="114"/>
-    <w:lsdException w:name="Grid Table 4" w:uiPriority="115"/>
-    <w:lsdException w:name="Grid Table 5 Dark" w:uiPriority="128"/>
-    <w:lsdException w:name="Grid Table 6 Colorful" w:uiPriority="129"/>
-    <w:lsdException w:name="Grid Table 7 Colorful" w:uiPriority="130"/>
-    <w:lsdException w:name="Grid Table 1 Light Accent 1" w:uiPriority="112"/>
-    <w:lsdException w:name="Grid Table 2 Accent 1" w:uiPriority="113"/>
-    <w:lsdException w:name="Grid Table 3 Accent 1" w:uiPriority="114"/>
-    <w:lsdException w:name="Grid Table 4 Accent 1" w:uiPriority="115"/>
-    <w:lsdException w:name="Grid Table 5 Dark Accent 1" w:uiPriority="128"/>
-    <w:lsdException w:name="Grid Table 6 Colorful Accent 1" w:uiPriority="129"/>
-    <w:lsdException w:name="Grid Table 7 Colorful Accent 1" w:uiPriority="130"/>
-    <w:lsdException w:name="Grid Table 1 Light Accent 2" w:uiPriority="112"/>
-    <w:lsdException w:name="Grid Table 2 Accent 2" w:uiPriority="113"/>
-    <w:lsdException w:name="Grid Table 3 Accent 2" w:uiPriority="114"/>
-    <w:lsdException w:name="Grid Table 4 Accent 2" w:uiPriority="115"/>
-    <w:lsdException w:name="Grid Table 5 Dark Accent 2" w:uiPriority="128"/>
-    <w:lsdException w:name="Grid Table 6 Colorful Accent 2" w:uiPriority="129"/>
-    <w:lsdException w:name="Grid Table 7 Colorful Accent 2" w:uiPriority="130"/>
-    <w:lsdException w:name="Grid Table 1 Light Accent 3" w:uiPriority="112"/>
-    <w:lsdException w:name="Grid Table 2 Accent 3" w:uiPriority="113"/>
-    <w:lsdException w:name="Grid Table 3 Accent 3" w:uiPriority="114"/>
-    <w:lsdException w:name="Grid Table 4 Accent 3" w:uiPriority="115"/>
-    <w:lsdException w:name="Grid Table 5 Dark Accent 3" w:uiPriority="128"/>
-    <w:lsdException w:name="Grid Table 6 Colorful Accent 3" w:uiPriority="129"/>
-    <w:lsdException w:name="Grid Table 7 Colorful Accent 3" w:uiPriority="130"/>
-    <w:lsdException w:name="Grid Table 1 Light Accent 4" w:uiPriority="112"/>
-    <w:lsdException w:name="Grid Table 2 Accent 4" w:uiPriority="113"/>
-    <w:lsdException w:name="Grid Table 3 Accent 4" w:uiPriority="114"/>
-    <w:lsdException w:name="Grid Table 4 Accent 4" w:uiPriority="115"/>
-    <w:lsdException w:name="Grid Table 5 Dark Accent 4" w:uiPriority="128"/>
-    <w:lsdException w:name="Grid Table 6 Colorful Accent 4" w:uiPriority="129"/>
-    <w:lsdException w:name="Grid Table 7 Colorful Accent 4" w:uiPriority="130"/>
-    <w:lsdException w:name="Grid Table 1 Light Accent 5" w:uiPriority="112"/>
-    <w:lsdException w:name="Grid Table 2 Accent 5" w:uiPriority="113"/>
-    <w:lsdException w:name="Grid Table 3 Accent 5" w:uiPriority="114"/>
-    <w:lsdException w:name="Grid Table 4 Accent 5" w:uiPriority="115"/>
-    <w:lsdException w:name="Grid Table 5 Dark Accent 5" w:uiPriority="128"/>
-    <w:lsdException w:name="Grid Table 6 Colorful Accent 5" w:uiPriority="129"/>
-    <w:lsdException w:name="Grid Table 7 Colorful Accent 5" w:uiPriority="130"/>
-    <w:lsdException w:name="Grid Table 1 Light Accent 6" w:uiPriority="112"/>
-    <w:lsdException w:name="Grid Table 2 Accent 6" w:uiPriority="113"/>
-    <w:lsdException w:name="Grid Table 3 Accent 6" w:uiPriority="114"/>
-    <w:lsdException w:name="Grid Table 4 Accent 6" w:uiPriority="115"/>
-    <w:lsdException w:name="Grid Table 5 Dark Accent 6" w:uiPriority="128"/>
-    <w:lsdException w:name="Grid Table 6 Colorful Accent 6" w:uiPriority="129"/>
-    <w:lsdException w:name="Grid Table 7 Colorful Accent 6" w:uiPriority="130"/>
-    <w:lsdException w:name="List Table 1 Light" w:uiPriority="112"/>
-    <w:lsdException w:name="List Table 2" w:uiPriority="113"/>
-    <w:lsdException w:name="List Table 3" w:uiPriority="114"/>
-    <w:lsdException w:name="List Table 4" w:uiPriority="115"/>
-    <w:lsdException w:name="List Table 5 Dark" w:uiPriority="128"/>
-    <w:lsdException w:name="List Table 6 Colorful" w:uiPriority="129"/>
-    <w:lsdException w:name="List Table 7 Colorful" w:uiPriority="130"/>
-    <w:lsdException w:name="List Table 1 Light Accent 1" w:uiPriority="112"/>
-    <w:lsdException w:name="List Table 2 Accent 1" w:uiPriority="113"/>
-    <w:lsdException w:name="List Table 3 Accent 1" w:uiPriority="114"/>
-    <w:lsdException w:name="List Table 4 Accent 1" w:uiPriority="115"/>
-    <w:lsdException w:name="List Table 5 Dark Accent 1" w:uiPriority="128"/>
-    <w:lsdException w:name="List Table 6 Colorful Accent 1" w:uiPriority="129"/>
-    <w:lsdException w:name="List Table 7 Colorful Accent 1" w:uiPriority="130"/>
-    <w:lsdException w:name="List Table 1 Light Accent 2" w:uiPriority="112"/>
-    <w:lsdException w:name="List Table 2 Accent 2" w:uiPriority="113"/>
-    <w:lsdException w:name="List Table 3 Accent 2" w:uiPriority="114"/>
-    <w:lsdException w:name="List Table 4 Accent 2" w:uiPriority="115"/>
-    <w:lsdException w:name="List Table 5 Dark Accent 2" w:uiPriority="128"/>
-    <w:lsdException w:name="List Table 6 Colorful Accent 2" w:uiPriority="129"/>
-    <w:lsdException w:name="List Table 7 Colorful Accent 2" w:uiPriority="130"/>
-    <w:lsdException w:name="List Table 1 Light Accent 3" w:uiPriority="112"/>
-    <w:lsdException w:name="List Table 2 Accent 3" w:uiPriority="113"/>
-    <w:lsdException w:name="List Table 3 Accent 3" w:uiPriority="114"/>
-    <w:lsdException w:name="List Table 4 Accent 3" w:uiPriority="115"/>
-    <w:lsdException w:name="List Table 5 Dark Accent 3" w:uiPriority="128"/>
-    <w:lsdException w:name="List Table 6 Colorful Accent 3" w:uiPriority="129"/>
-    <w:lsdException w:name="List Table 7 Colorful Accent 3" w:uiPriority="130"/>
-    <w:lsdException w:name="List Table 1 Light Accent 4" w:uiPriority="112"/>
-    <w:lsdException w:name="List Table 2 Accent 4" w:uiPriority="113"/>
-    <w:lsdException w:name="List Table 3 Accent 4" w:uiPriority="114"/>
-    <w:lsdException w:name="List Table 4 Accent 4" w:uiPriority="115"/>
-    <w:lsdException w:name="List Table 5 Dark Accent 4" w:uiPriority="128"/>
-    <w:lsdException w:name="List Table 6 Colorful Accent 4" w:uiPriority="129"/>
-    <w:lsdException w:name="List Table 7 Colorful Accent 4" w:uiPriority="130"/>
-    <w:lsdException w:name="List Table 1 Light Accent 5" w:uiPriority="112"/>
-    <w:lsdException w:name="List Table 2 Accent 5" w:uiPriority="113"/>
-    <w:lsdException w:name="List Table 3 Accent 5" w:uiPriority="114"/>
-    <w:lsdException w:name="List Table 4 Accent 5" w:uiPriority="115"/>
-    <w:lsdException w:name="List Table 5 Dark Accent 5" w:uiPriority="128"/>
-    <w:lsdException w:name="List Table 6 Colorful Accent 5" w:uiPriority="129"/>
-    <w:lsdException w:name="List Table 7 Colorful Accent 5" w:uiPriority="130"/>
-    <w:lsdException w:name="List Table 1 Light Accent 6" w:uiPriority="112"/>
-    <w:lsdException w:name="List Table 2 Accent 6" w:uiPriority="113"/>
-    <w:lsdException w:name="List Table 3 Accent 6" w:uiPriority="114"/>
-    <w:lsdException w:name="List Table 4 Accent 6" w:uiPriority="115"/>
-    <w:lsdException w:name="List Table 5 Dark Accent 6" w:uiPriority="128"/>
-    <w:lsdException w:name="List Table 6 Colorful Accent 6" w:uiPriority="129"/>
-    <w:lsdException w:name="List Table 7 Colorful Accent 6" w:uiPriority="130"/>
+    <w:lsdException w:name="List Paragraph" w:uiPriority="130" w:qFormat="1"/>
+    <w:lsdException w:name="Quote" w:uiPriority="101" w:qFormat="1"/>
+    <w:lsdException w:name="Intense Quote" w:uiPriority="114" w:qFormat="1"/>
+    <w:lsdException w:name="Medium List 2 Accent 1" w:uiPriority="600"/>
+    <w:lsdException w:name="Medium Grid 1 Accent 1" w:uiPriority="601"/>
+    <w:lsdException w:name="Medium Grid 2 Accent 1" w:uiPriority="608"/>
+    <w:lsdException w:name="Medium Grid 3 Accent 1" w:uiPriority="609"/>
+    <w:lsdException w:name="Dark List Accent 1" w:uiPriority="628"/>
+    <w:lsdException w:name="Colorful Shading Accent 1" w:uiPriority="629"/>
+    <w:lsdException w:name="Colorful List Accent 1" w:uiPriority="630"/>
+    <w:lsdException w:name="Colorful Grid Accent 1" w:uiPriority="631"/>
+    <w:lsdException w:name="Light Shading Accent 2" w:uiPriority="336"/>
+    <w:lsdException w:name="Light List Accent 2" w:uiPriority="337"/>
+    <w:lsdException w:name="Light Grid Accent 2" w:uiPriority="338"/>
+    <w:lsdException w:name="Medium Shading 1 Accent 2" w:uiPriority="339"/>
+    <w:lsdException w:name="Medium Shading 2 Accent 2" w:uiPriority="598"/>
+    <w:lsdException w:name="Medium List 1 Accent 2" w:uiPriority="599"/>
+    <w:lsdException w:name="Medium List 2 Accent 2" w:uiPriority="600"/>
+    <w:lsdException w:name="Medium Grid 1 Accent 2" w:uiPriority="601"/>
+    <w:lsdException w:name="Medium Grid 2 Accent 2" w:uiPriority="608"/>
+    <w:lsdException w:name="Medium Grid 3 Accent 2" w:uiPriority="609"/>
+    <w:lsdException w:name="Dark List Accent 2" w:uiPriority="628"/>
+    <w:lsdException w:name="Colorful Shading Accent 2" w:uiPriority="629"/>
+    <w:lsdException w:name="Colorful List Accent 2" w:uiPriority="630"/>
+    <w:lsdException w:name="Colorful Grid Accent 2" w:uiPriority="631"/>
+    <w:lsdException w:name="Light Shading Accent 3" w:uiPriority="336"/>
+    <w:lsdException w:name="Light List Accent 3" w:uiPriority="337"/>
+    <w:lsdException w:name="Light Grid Accent 3" w:uiPriority="338"/>
+    <w:lsdException w:name="Medium Shading 1 Accent 3" w:uiPriority="339"/>
+    <w:lsdException w:name="Medium Shading 2 Accent 3" w:uiPriority="598"/>
+    <w:lsdException w:name="Medium List 1 Accent 3" w:uiPriority="599"/>
+    <w:lsdException w:name="Medium List 2 Accent 3" w:uiPriority="600"/>
+    <w:lsdException w:name="Medium Grid 1 Accent 3" w:uiPriority="601"/>
+    <w:lsdException w:name="Medium Grid 2 Accent 3" w:uiPriority="608"/>
+    <w:lsdException w:name="Medium Grid 3 Accent 3" w:uiPriority="609"/>
+    <w:lsdException w:name="Dark List Accent 3" w:uiPriority="628"/>
+    <w:lsdException w:name="Colorful Shading Accent 3" w:uiPriority="629"/>
+    <w:lsdException w:name="Colorful List Accent 3" w:uiPriority="630"/>
+    <w:lsdException w:name="Colorful Grid Accent 3" w:uiPriority="631"/>
+    <w:lsdException w:name="Light Shading Accent 4" w:uiPriority="336"/>
+    <w:lsdException w:name="Light List Accent 4" w:uiPriority="337"/>
+    <w:lsdException w:name="Light Grid Accent 4" w:uiPriority="338"/>
+    <w:lsdException w:name="Medium Shading 1 Accent 4" w:uiPriority="339"/>
+    <w:lsdException w:name="Medium Shading 2 Accent 4" w:uiPriority="598"/>
+    <w:lsdException w:name="Medium List 1 Accent 4" w:uiPriority="599"/>
+    <w:lsdException w:name="Medium List 2 Accent 4" w:uiPriority="600"/>
+    <w:lsdException w:name="Medium Grid 1 Accent 4" w:uiPriority="601"/>
+    <w:lsdException w:name="Medium Grid 2 Accent 4" w:uiPriority="608"/>
+    <w:lsdException w:name="Medium Grid 3 Accent 4" w:uiPriority="609"/>
+    <w:lsdException w:name="Dark List Accent 4" w:uiPriority="628"/>
+    <w:lsdException w:name="Colorful Shading Accent 4" w:uiPriority="629"/>
+    <w:lsdException w:name="Colorful List Accent 4" w:uiPriority="630"/>
+    <w:lsdException w:name="Colorful Grid Accent 4" w:uiPriority="631"/>
+    <w:lsdException w:name="Light Shading Accent 5" w:uiPriority="336"/>
+    <w:lsdException w:name="Light List Accent 5" w:uiPriority="337"/>
+    <w:lsdException w:name="Light Grid Accent 5" w:uiPriority="338"/>
+    <w:lsdException w:name="Medium Shading 1 Accent 5" w:uiPriority="339"/>
+    <w:lsdException w:name="Medium Shading 2 Accent 5" w:uiPriority="598"/>
+    <w:lsdException w:name="Medium List 1 Accent 5" w:uiPriority="599"/>
+    <w:lsdException w:name="Medium List 2 Accent 5" w:uiPriority="600"/>
+    <w:lsdException w:name="Medium Grid 1 Accent 5" w:uiPriority="601"/>
+    <w:lsdException w:name="Medium Grid 2 Accent 5" w:uiPriority="608"/>
+    <w:lsdException w:name="Medium Grid 3 Accent 5" w:uiPriority="609"/>
+    <w:lsdException w:name="Dark List Accent 5" w:uiPriority="628"/>
+    <w:lsdException w:name="Colorful Shading Accent 5" w:uiPriority="629"/>
+    <w:lsdException w:name="Colorful List Accent 5" w:uiPriority="630"/>
+    <w:lsdException w:name="Colorful Grid Accent 5" w:uiPriority="631"/>
+    <w:lsdException w:name="Light Shading Accent 6" w:uiPriority="336"/>
+    <w:lsdException w:name="Light List Accent 6" w:uiPriority="337"/>
+    <w:lsdException w:name="Light Grid Accent 6" w:uiPriority="338"/>
+    <w:lsdException w:name="Medium Shading 1 Accent 6" w:uiPriority="339"/>
+    <w:lsdException w:name="Medium Shading 2 Accent 6" w:uiPriority="598"/>
+    <w:lsdException w:name="Medium List 1 Accent 6" w:uiPriority="599"/>
+    <w:lsdException w:name="Medium List 2 Accent 6" w:uiPriority="600"/>
+    <w:lsdException w:name="Medium Grid 1 Accent 6" w:uiPriority="601"/>
+    <w:lsdException w:name="Medium Grid 2 Accent 6" w:uiPriority="608"/>
+    <w:lsdException w:name="Medium Grid 3 Accent 6" w:uiPriority="609"/>
+    <w:lsdException w:name="Dark List Accent 6" w:uiPriority="628"/>
+    <w:lsdException w:name="Colorful Shading Accent 6" w:uiPriority="629"/>
+    <w:lsdException w:name="Colorful List Accent 6" w:uiPriority="630"/>
+    <w:lsdException w:name="Colorful Grid Accent 6" w:uiPriority="631"/>
+    <w:lsdException w:name="Subtle Emphasis" w:uiPriority="55" w:qFormat="1"/>
+    <w:lsdException w:name="Intense Emphasis" w:uiPriority="81" w:qFormat="1"/>
+    <w:lsdException w:name="Subtle Reference" w:uiPriority="115" w:qFormat="1"/>
+    <w:lsdException w:name="Intense Reference" w:uiPriority="128" w:qFormat="1"/>
+    <w:lsdException w:name="Book Title" w:uiPriority="129" w:qFormat="1"/>
+    <w:lsdException w:name="Bibliography" w:semiHidden="1" w:uiPriority="133" w:unhideWhenUsed="1"/>
+    <w:lsdException w:name="TOC Heading" w:semiHidden="1" w:uiPriority="135" w:unhideWhenUsed="1" w:qFormat="1"/>
+    <w:lsdException w:name="Plain Table 1" w:uiPriority="257"/>
+    <w:lsdException w:name="Plain Table 2" w:uiPriority="258"/>
+    <w:lsdException w:name="Plain Table 3" w:uiPriority="259"/>
+    <w:lsdException w:name="Plain Table 4" w:uiPriority="260"/>
+    <w:lsdException w:name="Plain Table 5" w:uiPriority="261"/>
+    <w:lsdException w:name="Grid Table Light" w:uiPriority="256"/>
+    <w:lsdException w:name="Grid Table 1 Light" w:uiPriority="274"/>
+    <w:lsdException w:name="Grid Table 2" w:uiPriority="275"/>
+    <w:lsdException w:name="Grid Table 3" w:uiPriority="276"/>
+    <w:lsdException w:name="Grid Table 4" w:uiPriority="277"/>
+    <w:lsdException w:name="Grid Table 5 Dark" w:uiPriority="296"/>
+    <w:lsdException w:name="Grid Table 6 Colorful" w:uiPriority="297"/>
+    <w:lsdException w:name="Grid Table 7 Colorful" w:uiPriority="304"/>
+    <w:lsdException w:name="Grid Table 1 Light Accent 1" w:uiPriority="274"/>
+    <w:lsdException w:name="Grid Table 2 Accent 1" w:uiPriority="275"/>
+    <w:lsdException w:name="Grid Table 3 Accent 1" w:uiPriority="276"/>
+    <w:lsdException w:name="Grid Table 4 Accent 1" w:uiPriority="277"/>
+    <w:lsdException w:name="Grid Table 5 Dark Accent 1" w:uiPriority="296"/>
+    <w:lsdException w:name="Grid Table 6 Colorful Accent 1" w:uiPriority="297"/>
+    <w:lsdException w:name="Grid Table 7 Colorful Accent 1" w:uiPriority="304"/>
+    <w:lsdException w:name="Grid Table 1 Light Accent 2" w:uiPriority="274"/>
+    <w:lsdException w:name="Grid Table 2 Accent 2" w:uiPriority="275"/>
+    <w:lsdException w:name="Grid Table 3 Accent 2" w:uiPriority="276"/>
+    <w:lsdException w:name="Grid Table 4 Accent 2" w:uiPriority="277"/>
+    <w:lsdException w:name="Grid Table 5 Dark Accent 2" w:uiPriority="296"/>
+    <w:lsdException w:name="Grid Table 6 Colorful Accent 2" w:uiPriority="297"/>
+    <w:lsdException w:name="Grid Table 7 Colorful Accent 2" w:uiPriority="304"/>
+    <w:lsdException w:name="Grid Table 1 Light Accent 3" w:uiPriority="274"/>
+    <w:lsdException w:name="Grid Table 2 Accent 3" w:uiPriority="275"/>
+    <w:lsdException w:name="Grid Table 3 Accent 3" w:uiPriority="276"/>
+    <w:lsdException w:name="Grid Table 4 Accent 3" w:uiPriority="277"/>
+    <w:lsdException w:name="Grid Table 5 Dark Accent 3" w:uiPriority="296"/>
+    <w:lsdException w:name="Grid Table 6 Colorful Accent 3" w:uiPriority="297"/>
+    <w:lsdException w:name="Grid Table 7 Colorful Accent 3" w:uiPriority="304"/>
+    <w:lsdException w:name="Grid Table 1 Light Accent 4" w:uiPriority="274"/>
+    <w:lsdException w:name="Grid Table 2 Accent 4" w:uiPriority="275"/>
+    <w:lsdException w:name="Grid Table 3 Accent 4" w:uiPriority="276"/>
+    <w:lsdException w:name="Grid Table 4 Accent 4" w:uiPriority="277"/>
+    <w:lsdException w:name="Grid Table 5 Dark Accent 4" w:uiPriority="296"/>
+    <w:lsdException w:name="Grid Table 6 Colorful Accent 4" w:uiPriority="297"/>
+    <w:lsdException w:name="Grid Table 7 Colorful Accent 4" w:uiPriority="304"/>
+    <w:lsdException w:name="Grid Table 1 Light Accent 5" w:uiPriority="274"/>
+    <w:lsdException w:name="Grid Table 2 Accent 5" w:uiPriority="275"/>
+    <w:lsdException w:name="Grid Table 3 Accent 5" w:uiPriority="276"/>
+    <w:lsdException w:name="Grid Table 4 Accent 5" w:uiPriority="277"/>
+    <w:lsdException w:name="Grid Table 5 Dark Accent 5" w:uiPriority="296"/>
+    <w:lsdException w:name="Grid Table 6 Colorful Accent 5" w:uiPriority="297"/>
+    <w:lsdException w:name="Grid Table 7 Colorful Accent 5" w:uiPriority="304"/>
+    <w:lsdException w:name="Grid Table 1 Light Accent 6" w:uiPriority="274"/>
+    <w:lsdException w:name="Grid Table 2 Accent 6" w:uiPriority="275"/>
+    <w:lsdException w:name="Grid Table 3 Accent 6" w:uiPriority="276"/>
+    <w:lsdException w:name="Grid Table 4 Accent 6" w:uiPriority="277"/>
+    <w:lsdException w:name="Grid Table 5 Dark Accent 6" w:uiPriority="296"/>
+    <w:lsdException w:name="Grid Table 6 Colorful Accent 6" w:uiPriority="297"/>
+    <w:lsdException w:name="Grid Table 7 Colorful Accent 6" w:uiPriority="304"/>
+    <w:lsdException w:name="List Table 1 Light" w:uiPriority="274"/>
+    <w:lsdException w:name="List Table 2" w:uiPriority="275"/>
+    <w:lsdException w:name="List Table 3" w:uiPriority="276"/>
+    <w:lsdException w:name="List Table 4" w:uiPriority="277"/>
+    <w:lsdException w:name="List Table 5 Dark" w:uiPriority="296"/>
+    <w:lsdException w:name="List Table 6 Colorful" w:uiPriority="297"/>
+    <w:lsdException w:name="List Table 7 Colorful" w:uiPriority="304"/>
+    <w:lsdException w:name="List Table 1 Light Accent 1" w:uiPriority="274"/>
+    <w:lsdException w:name="List Table 2 Accent 1" w:uiPriority="275"/>
+    <w:lsdException w:name="List Table 3 Accent 1" w:uiPriority="276"/>
+    <w:lsdException w:name="List Table 4 Accent 1" w:uiPriority="277"/>
+    <w:lsdException w:name="List Table 5 Dark Accent 1" w:uiPriority="296"/>
+    <w:lsdException w:name="List Table 6 Colorful Accent 1" w:uiPriority="297"/>
+    <w:lsdException w:name="List Table 7 Colorful Accent 1" w:uiPriority="304"/>
+    <w:lsdException w:name="List Table 1 Light Accent 2" w:uiPriority="274"/>
+    <w:lsdException w:name="List Table 2 Accent 2" w:uiPriority="275"/>
+    <w:lsdException w:name="List Table 3 Accent 2" w:uiPriority="276"/>
+    <w:lsdException w:name="List Table 4 Accent 2" w:uiPriority="277"/>
+    <w:lsdException w:name="List Table 5 Dark Accent 2" w:uiPriority="296"/>
+    <w:lsdException w:name="List Table 6 Colorful Accent 2" w:uiPriority="297"/>
+    <w:lsdException w:name="List Table 7 Colorful Accent 2" w:uiPriority="304"/>
+    <w:lsdException w:name="List Table 1 Light Accent 3" w:uiPriority="274"/>
+    <w:lsdException w:name="List Table 2 Accent 3" w:uiPriority="275"/>
+    <w:lsdException w:name="List Table 3 Accent 3" w:uiPriority="276"/>
+    <w:lsdException w:name="List Table 4 Accent 3" w:uiPriority="277"/>
+    <w:lsdException w:name="List Table 5 Dark Accent 3" w:uiPriority="296"/>
+    <w:lsdException w:name="List Table 6 Colorful Accent 3" w:uiPriority="297"/>
+    <w:lsdException w:name="List Table 7 Colorful Accent 3" w:uiPriority="304"/>
+    <w:lsdException w:name="List Table 1 Light Accent 4" w:uiPriority="274"/>
+    <w:lsdException w:name="List Table 2 Accent 4" w:uiPriority="275"/>
+    <w:lsdException w:name="List Table 3 Accent 4" w:uiPriority="276"/>
+    <w:lsdException w:name="List Table 4 Accent 4" w:uiPriority="277"/>
+    <w:lsdException w:name="List Table 5 Dark Accent 4" w:uiPriority="296"/>
+    <w:lsdException w:name="List Table 6 Colorful Accent 4" w:uiPriority="297"/>
+    <w:lsdException w:name="List Table 7 Colorful Accent 4" w:uiPriority="304"/>
+    <w:lsdException w:name="List Table 1 Light Accent 5" w:uiPriority="274"/>
+    <w:lsdException w:name="List Table 2 Accent 5" w:uiPriority="275"/>
+    <w:lsdException w:name="List Table 3 Accent 5" w:uiPriority="276"/>
+    <w:lsdException w:name="List Table 4 Accent 5" w:uiPriority="277"/>
+    <w:lsdException w:name="List Table 5 Dark Accent 5" w:uiPriority="296"/>
+    <w:lsdException w:name="List Table 6 Colorful Accent 5" w:uiPriority="297"/>
+    <w:lsdException w:name="List Table 7 Colorful Accent 5" w:uiPriority="304"/>
+    <w:lsdException w:name="List Table 1 Light Accent 6" w:uiPriority="274"/>
+    <w:lsdException w:name="List Table 2 Accent 6" w:uiPriority="275"/>
+    <w:lsdException w:name="List Table 3 Accent 6" w:uiPriority="276"/>
+    <w:lsdException w:name="List Table 4 Accent 6" w:uiPriority="277"/>
+    <w:lsdException w:name="List Table 5 Dark Accent 6" w:uiPriority="296"/>
+    <w:lsdException w:name="List Table 6 Colorful Accent 6" w:uiPriority="297"/>
+    <w:lsdException w:name="List Table 7 Colorful Accent 6" w:uiPriority="304"/>
   </w:latentStyles>
   <w:style w:type="paragraph" w:default="1" w:styleId="a2">
     <w:name w:val="Normal"/>

--- a/문서/FPS 결과 표.docx
+++ b/문서/FPS 결과 표.docx
@@ -373,10 +373,10 @@
       </w:pPr>
       <w:r>
         <w:drawing>
-          <wp:inline distT="0" distB="0" distL="180" distR="180">
+          <wp:inline distT="0" distB="0" distL="0" distR="0">
             <wp:extent cx="2421466" cy="1734293"/>
             <wp:effectExtent l="0" t="0" r="0" b="0"/>
-            <wp:docPr id="1028" name="shape1028" hidden="0"/>
+            <wp:docPr id="1027" name="shape1027" hidden="0"/>
             <wp:cNvGraphicFramePr>
               <a:graphicFrameLocks xmlns:a="http://schemas.openxmlformats.org/drawingml/2006/main" noChangeAspect="1"/>
             </wp:cNvGraphicFramePr>
@@ -422,10 +422,10 @@
           <w:rtl w:val="off"/>
         </w:rPr>
         <w:drawing>
-          <wp:inline distT="0" distB="0" distL="180" distR="180">
+          <wp:inline distT="0" distB="0" distL="0" distR="0">
             <wp:extent cx="2794000" cy="1730440"/>
             <wp:effectExtent l="0" t="0" r="0" b="0"/>
-            <wp:docPr id="1029" name="shape1029" hidden="0"/>
+            <wp:docPr id="1028" name="shape1028" hidden="0"/>
             <wp:cNvGraphicFramePr>
               <a:graphicFrameLocks xmlns:a="http://schemas.openxmlformats.org/drawingml/2006/main" noChangeAspect="1"/>
             </wp:cNvGraphicFramePr>
@@ -606,6 +606,279 @@
                 <w:rtl w:val="off"/>
               </w:rPr>
               <w:t>32.3 FPS (+9.5 FPS)</w:t>
+            </w:r>
+          </w:p>
+        </w:tc>
+      </w:tr>
+    </w:tbl>
+    <w:p>
+      <w:pPr>
+        <w:rPr>
+          <w:lang w:eastAsia="ko-KR"/>
+          <w:rFonts w:hint="eastAsia"/>
+          <w:rtl w:val="off"/>
+        </w:rPr>
+      </w:pPr>
+    </w:p>
+    <w:p>
+      <w:pPr>
+        <w:rPr>
+          <w:lang w:eastAsia="ko-KR"/>
+          <w:rFonts w:hint="eastAsia"/>
+          <w:rtl w:val="off"/>
+        </w:rPr>
+      </w:pPr>
+      <w:r>
+        <w:rPr>
+          <w:lang w:eastAsia="ko-KR"/>
+          <w:rtl w:val="off"/>
+        </w:rPr>
+        <w:t>3 . 머터리얼 최적화 전후의 FPS 변화 측정</w:t>
+      </w:r>
+    </w:p>
+    <w:p>
+      <w:pPr>
+        <w:rPr>
+          <w:lang w:eastAsia="ko-KR"/>
+          <w:rFonts w:hint="eastAsia"/>
+          <w:rtl w:val="off"/>
+        </w:rPr>
+      </w:pPr>
+      <w:r>
+        <w:drawing>
+          <wp:inline distT="0" distB="0" distL="0" distR="0">
+            <wp:extent cx="2794801" cy="1752600"/>
+            <wp:effectExtent l="0" t="0" r="0" b="0"/>
+            <wp:docPr id="1029" name="shape1029" hidden="0"/>
+            <wp:cNvGraphicFramePr>
+              <a:graphicFrameLocks xmlns:a="http://schemas.openxmlformats.org/drawingml/2006/main" noChangeAspect="1"/>
+            </wp:cNvGraphicFramePr>
+            <a:graphic xmlns:a="http://schemas.openxmlformats.org/drawingml/2006/main">
+              <a:graphicData uri="http://schemas.openxmlformats.org/drawingml/2006/picture">
+                <pic:pic xmlns:pic="http://schemas.openxmlformats.org/drawingml/2006/picture">
+                  <pic:nvPicPr>
+                    <pic:cNvPr id="0" name="이미지"/>
+                    <pic:cNvPicPr preferRelativeResize="1">
+                      <a:picLocks noChangeAspect="1"/>
+                    </pic:cNvPicPr>
+                  </pic:nvPicPr>
+                  <pic:blipFill>
+                    <a:blip r:embed="rId5">
+                      <a:extLst>
+                        <a:ext uri="{28A0092B-C50C-407E-A947-70E740481C1C}">
+                          <a14:useLocalDpi xmlns:a14="http://schemas.microsoft.com/office/drawing/2010/main" val="0"/>
+                        </a:ext>
+                      </a:extLst>
+                    </a:blip>
+                    <a:srcRect/>
+                    <a:stretch>
+                      <a:fillRect/>
+                    </a:stretch>
+                  </pic:blipFill>
+                  <pic:spPr>
+                    <a:xfrm>
+                      <a:off x="0" y="0"/>
+                      <a:ext cx="2794801" cy="1752600"/>
+                    </a:xfrm>
+                    <a:prstGeom prst="rect"/>
+                  </pic:spPr>
+                </pic:pic>
+              </a:graphicData>
+            </a:graphic>
+          </wp:inline>
+        </w:drawing>
+      </w:r>
+      <w:r>
+        <w:rPr>
+          <w:lang w:eastAsia="ko-KR"/>
+          <w:rFonts w:hint="eastAsia"/>
+          <w:rtl w:val="off"/>
+        </w:rPr>
+        <w:drawing>
+          <wp:inline distT="0" distB="0" distL="0" distR="0">
+            <wp:extent cx="2920999" cy="1751905"/>
+            <wp:effectExtent l="0" t="0" r="0" b="0"/>
+            <wp:docPr id="1030" name="shape1030" hidden="0"/>
+            <wp:cNvGraphicFramePr>
+              <a:graphicFrameLocks xmlns:a="http://schemas.openxmlformats.org/drawingml/2006/main" noChangeAspect="1"/>
+            </wp:cNvGraphicFramePr>
+            <a:graphic xmlns:a="http://schemas.openxmlformats.org/drawingml/2006/main">
+              <a:graphicData uri="http://schemas.openxmlformats.org/drawingml/2006/picture">
+                <pic:pic xmlns:pic="http://schemas.openxmlformats.org/drawingml/2006/picture">
+                  <pic:nvPicPr>
+                    <pic:cNvPr id="0" name="이미지"/>
+                    <pic:cNvPicPr preferRelativeResize="1">
+                      <a:picLocks noChangeAspect="1"/>
+                    </pic:cNvPicPr>
+                  </pic:nvPicPr>
+                  <pic:blipFill>
+                    <a:blip r:embed="rId6">
+                      <a:extLst>
+                        <a:ext uri="{28A0092B-C50C-407E-A947-70E740481C1C}">
+                          <a14:useLocalDpi xmlns:a14="http://schemas.microsoft.com/office/drawing/2010/main" val="0"/>
+                        </a:ext>
+                      </a:extLst>
+                    </a:blip>
+                    <a:srcRect/>
+                    <a:stretch>
+                      <a:fillRect/>
+                    </a:stretch>
+                  </pic:blipFill>
+                  <pic:spPr>
+                    <a:xfrm>
+                      <a:off x="0" y="0"/>
+                      <a:ext cx="2920999" cy="1751905"/>
+                    </a:xfrm>
+                    <a:prstGeom prst="rect"/>
+                  </pic:spPr>
+                </pic:pic>
+              </a:graphicData>
+            </a:graphic>
+          </wp:inline>
+        </w:drawing>
+      </w:r>
+    </w:p>
+    <w:tbl>
+      <w:tblPr>
+        <w:tblStyle w:val="a6"/>
+        <w:tblLook w:val="04A0" w:firstRow="1" w:lastRow="0" w:firstColumn="1" w:lastColumn="0" w:noHBand="0" w:noVBand="1"/>
+        <w:tblLayout w:type="autofit"/>
+      </w:tblPr>
+      <w:tblGrid>
+        <w:gridCol w:w="4476"/>
+        <w:gridCol w:w="4547"/>
+      </w:tblGrid>
+      <w:tr>
+        <w:tc>
+          <w:tcPr>
+            <w:tcW w:w="4476" w:type="dxa"/>
+          </w:tcPr>
+          <w:p>
+            <w:pPr>
+              <w:rPr>
+                <w:lang w:eastAsia="ko-KR"/>
+                <w:rFonts w:hint="eastAsia"/>
+                <w:rtl w:val="off"/>
+              </w:rPr>
+            </w:pPr>
+          </w:p>
+        </w:tc>
+        <w:tc>
+          <w:tcPr>
+            <w:tcW w:w="4547" w:type="dxa"/>
+          </w:tcPr>
+          <w:p>
+            <w:pPr>
+              <w:jc w:val="center"/>
+              <w:rPr>
+                <w:lang w:eastAsia="ko-KR"/>
+                <w:rFonts w:hint="eastAsia"/>
+                <w:rtl w:val="off"/>
+              </w:rPr>
+            </w:pPr>
+            <w:r>
+              <w:rPr>
+                <w:lang w:eastAsia="ko-KR"/>
+                <w:rFonts w:hint="eastAsia"/>
+                <w:rtl w:val="off"/>
+              </w:rPr>
+              <w:t>FPS</w:t>
+            </w:r>
+          </w:p>
+        </w:tc>
+      </w:tr>
+      <w:tr>
+        <w:tc>
+          <w:tcPr>
+            <w:tcW w:w="4476" w:type="dxa"/>
+          </w:tcPr>
+          <w:p>
+            <w:pPr>
+              <w:jc w:val="center"/>
+              <w:rPr>
+                <w:lang w:eastAsia="ko-KR"/>
+                <w:rFonts w:hint="eastAsia"/>
+                <w:rtl w:val="off"/>
+              </w:rPr>
+            </w:pPr>
+            <w:r>
+              <w:rPr>
+                <w:lang w:eastAsia="ko-KR"/>
+                <w:rFonts w:hint="eastAsia"/>
+                <w:rtl w:val="off"/>
+              </w:rPr>
+              <w:t>텍스처 해상도 최적화 전</w:t>
+            </w:r>
+          </w:p>
+        </w:tc>
+        <w:tc>
+          <w:tcPr>
+            <w:tcW w:w="4547" w:type="dxa"/>
+          </w:tcPr>
+          <w:p>
+            <w:pPr>
+              <w:jc w:val="center"/>
+              <w:rPr>
+                <w:lang w:eastAsia="ko-KR"/>
+                <w:rFonts w:hint="eastAsia"/>
+                <w:rtl w:val="off"/>
+              </w:rPr>
+            </w:pPr>
+            <w:r>
+              <w:rPr>
+                <w:lang w:eastAsia="ko-KR"/>
+                <w:rFonts w:hint="eastAsia"/>
+                <w:rtl w:val="off"/>
+              </w:rPr>
+              <w:t>22 FPS</w:t>
+            </w:r>
+          </w:p>
+        </w:tc>
+      </w:tr>
+      <w:tr>
+        <w:tc>
+          <w:tcPr>
+            <w:tcW w:w="4476" w:type="dxa"/>
+          </w:tcPr>
+          <w:p>
+            <w:pPr>
+              <w:jc w:val="center"/>
+              <w:rPr>
+                <w:lang w:eastAsia="ko-KR"/>
+                <w:rFonts w:hint="eastAsia"/>
+                <w:rtl w:val="off"/>
+              </w:rPr>
+            </w:pPr>
+            <w:r>
+              <w:rPr>
+                <w:lang w:eastAsia="ko-KR"/>
+                <w:rFonts w:hint="eastAsia"/>
+                <w:rtl w:val="off"/>
+              </w:rPr>
+              <w:t>텍스처 해상도 최적화 후</w:t>
+            </w:r>
+          </w:p>
+        </w:tc>
+        <w:tc>
+          <w:tcPr>
+            <w:tcW w:w="4547" w:type="dxa"/>
+          </w:tcPr>
+          <w:p>
+            <w:pPr>
+              <w:jc w:val="center"/>
+              <w:rPr>
+                <w:lang w:eastAsia="ko-KR"/>
+                <w:rFonts w:hint="eastAsia"/>
+                <w:rtl w:val="off"/>
+              </w:rPr>
+            </w:pPr>
+            <w:r>
+              <w:rPr>
+                <w:lang w:eastAsia="ko-KR"/>
+                <w:rFonts w:hint="eastAsia"/>
+                <w:rtl w:val="off"/>
+              </w:rPr>
+              <w:t>39 FPS (+17 FPS)</w:t>
             </w:r>
           </w:p>
         </w:tc>
@@ -661,22 +934,22 @@
     <w:lsdException w:name="index 7" w:semiHidden="1" w:unhideWhenUsed="1"/>
     <w:lsdException w:name="index 8" w:semiHidden="1" w:unhideWhenUsed="1"/>
     <w:lsdException w:name="index 9" w:semiHidden="1" w:unhideWhenUsed="1"/>
-    <w:lsdException w:name="toc 1" w:semiHidden="1" w:uiPriority="87" w:unhideWhenUsed="1"/>
-    <w:lsdException w:name="toc 2" w:semiHidden="1" w:uiPriority="87" w:unhideWhenUsed="1"/>
-    <w:lsdException w:name="toc 3" w:semiHidden="1" w:uiPriority="87" w:unhideWhenUsed="1"/>
-    <w:lsdException w:name="toc 4" w:semiHidden="1" w:uiPriority="87" w:unhideWhenUsed="1"/>
-    <w:lsdException w:name="toc 5" w:semiHidden="1" w:uiPriority="87" w:unhideWhenUsed="1"/>
-    <w:lsdException w:name="toc 6" w:semiHidden="1" w:uiPriority="87" w:unhideWhenUsed="1"/>
-    <w:lsdException w:name="toc 7" w:semiHidden="1" w:uiPriority="87" w:unhideWhenUsed="1"/>
-    <w:lsdException w:name="toc 8" w:semiHidden="1" w:uiPriority="87" w:unhideWhenUsed="1"/>
-    <w:lsdException w:name="toc 9" w:semiHidden="1" w:uiPriority="87" w:unhideWhenUsed="1"/>
+    <w:lsdException w:name="toc 1" w:semiHidden="1" w:uiPriority="309" w:unhideWhenUsed="1"/>
+    <w:lsdException w:name="toc 2" w:semiHidden="1" w:uiPriority="309" w:unhideWhenUsed="1"/>
+    <w:lsdException w:name="toc 3" w:semiHidden="1" w:uiPriority="309" w:unhideWhenUsed="1"/>
+    <w:lsdException w:name="toc 4" w:semiHidden="1" w:uiPriority="309" w:unhideWhenUsed="1"/>
+    <w:lsdException w:name="toc 5" w:semiHidden="1" w:uiPriority="309" w:unhideWhenUsed="1"/>
+    <w:lsdException w:name="toc 6" w:semiHidden="1" w:uiPriority="309" w:unhideWhenUsed="1"/>
+    <w:lsdException w:name="toc 7" w:semiHidden="1" w:uiPriority="309" w:unhideWhenUsed="1"/>
+    <w:lsdException w:name="toc 8" w:semiHidden="1" w:uiPriority="309" w:unhideWhenUsed="1"/>
+    <w:lsdException w:name="toc 9" w:semiHidden="1" w:uiPriority="309" w:unhideWhenUsed="1"/>
     <w:lsdException w:name="Normal Indent" w:semiHidden="1" w:unhideWhenUsed="1"/>
     <w:lsdException w:name="footnote text" w:semiHidden="1" w:unhideWhenUsed="1"/>
     <w:lsdException w:name="annotation text" w:semiHidden="1" w:unhideWhenUsed="1"/>
     <w:lsdException w:name="header" w:semiHidden="1" w:unhideWhenUsed="1"/>
     <w:lsdException w:name="footer" w:semiHidden="1" w:unhideWhenUsed="1"/>
     <w:lsdException w:name="index heading" w:semiHidden="1" w:unhideWhenUsed="1"/>
-    <w:lsdException w:name="caption" w:semiHidden="1" w:uiPriority="83" w:unhideWhenUsed="1" w:qFormat="1"/>
+    <w:lsdException w:name="caption" w:semiHidden="1" w:uiPriority="305" w:unhideWhenUsed="1" w:qFormat="1"/>
     <w:lsdException w:name="table of figures" w:semiHidden="1" w:unhideWhenUsed="1"/>
     <w:lsdException w:name="envelope address" w:semiHidden="1" w:unhideWhenUsed="1"/>
     <w:lsdException w:name="envelope return" w:semiHidden="1" w:unhideWhenUsed="1"/>
@@ -704,7 +977,7 @@
     <w:lsdException w:name="List Number 3" w:semiHidden="1" w:unhideWhenUsed="1"/>
     <w:lsdException w:name="List Number 4" w:semiHidden="1" w:unhideWhenUsed="1"/>
     <w:lsdException w:name="List Number 5" w:semiHidden="1" w:unhideWhenUsed="1"/>
-    <w:lsdException w:name="Title" w:uiPriority="22" w:qFormat="1"/>
+    <w:lsdException w:name="Title" w:uiPriority="52" w:qFormat="1"/>
     <w:lsdException w:name="Closing" w:semiHidden="1" w:unhideWhenUsed="1"/>
     <w:lsdException w:name="Signature" w:semiHidden="1" w:unhideWhenUsed="1"/>
     <w:lsdException w:name="Default Paragraph Font" w:semiHidden="1" w:uiPriority="1" w:unhideWhenUsed="1"/>
@@ -716,7 +989,7 @@
     <w:lsdException w:name="List Continue 4" w:semiHidden="1" w:unhideWhenUsed="1"/>
     <w:lsdException w:name="List Continue 5" w:semiHidden="1" w:unhideWhenUsed="1"/>
     <w:lsdException w:name="Message Header" w:semiHidden="1" w:unhideWhenUsed="1"/>
-    <w:lsdException w:name="Subtitle" w:uiPriority="23" w:qFormat="1"/>
+    <w:lsdException w:name="Subtitle" w:uiPriority="53" w:qFormat="1"/>
     <w:lsdException w:name="Salutation" w:semiHidden="1" w:unhideWhenUsed="1"/>
     <w:lsdException w:name="Date" w:semiHidden="1" w:unhideWhenUsed="1"/>
     <w:lsdException w:name="Body Text First Indent" w:semiHidden="1" w:unhideWhenUsed="1"/>
@@ -729,8 +1002,8 @@
     <w:lsdException w:name="Block Text" w:semiHidden="1" w:unhideWhenUsed="1"/>
     <w:lsdException w:name="Hyperlink" w:semiHidden="1" w:unhideWhenUsed="1"/>
     <w:lsdException w:name="FollowedHyperlink" w:semiHidden="1" w:unhideWhenUsed="1"/>
-    <w:lsdException w:name="Strong" w:uiPriority="52" w:qFormat="1"/>
-    <w:lsdException w:name="Emphasis" w:uiPriority="50" w:qFormat="1"/>
+    <w:lsdException w:name="Strong" w:uiPriority="130" w:qFormat="1"/>
+    <w:lsdException w:name="Emphasis" w:uiPriority="128" w:qFormat="1"/>
     <w:lsdException w:name="Document Map" w:semiHidden="1" w:unhideWhenUsed="1"/>
     <w:lsdException w:name="Plain Text" w:semiHidden="1" w:unhideWhenUsed="1"/>
     <w:lsdException w:name="E-mail Signature" w:semiHidden="1" w:unhideWhenUsed="1"/>
@@ -796,223 +1069,223 @@
     <w:lsdException w:name="Table Web 2" w:semiHidden="1" w:unhideWhenUsed="1"/>
     <w:lsdException w:name="Table Web 3" w:semiHidden="1" w:unhideWhenUsed="1"/>
     <w:lsdException w:name="Balloon Text" w:semiHidden="1" w:unhideWhenUsed="1"/>
-    <w:lsdException w:name="Table Grid" w:uiPriority="87"/>
+    <w:lsdException w:name="Table Grid" w:uiPriority="309"/>
     <w:lsdException w:name="Table Theme" w:semiHidden="1" w:unhideWhenUsed="1"/>
     <w:lsdException w:name="Placeholder Text" w:semiHidden="1"/>
     <w:lsdException w:name="No Spacing" w:uiPriority="1" w:qFormat="1"/>
-    <w:lsdException w:name="Light Shading" w:uiPriority="150"/>
-    <w:lsdException w:name="Light List" w:uiPriority="151"/>
-    <w:lsdException w:name="Light Grid" w:uiPriority="152"/>
-    <w:lsdException w:name="Medium Shading 1" w:uiPriority="153"/>
-    <w:lsdException w:name="Medium Shading 2" w:uiPriority="256"/>
-    <w:lsdException w:name="Medium List 1" w:uiPriority="257"/>
-    <w:lsdException w:name="Medium List 2" w:uiPriority="258"/>
-    <w:lsdException w:name="Medium Grid 1" w:uiPriority="259"/>
-    <w:lsdException w:name="Medium Grid 2" w:uiPriority="260"/>
-    <w:lsdException w:name="Medium Grid 3" w:uiPriority="261"/>
-    <w:lsdException w:name="Dark List" w:uiPriority="274"/>
-    <w:lsdException w:name="Colorful Shading" w:uiPriority="275"/>
-    <w:lsdException w:name="Colorful List" w:uiPriority="276"/>
-    <w:lsdException w:name="Colorful Grid" w:uiPriority="277"/>
-    <w:lsdException w:name="Light Shading Accent 1" w:uiPriority="150"/>
-    <w:lsdException w:name="Light List Accent 1" w:uiPriority="151"/>
-    <w:lsdException w:name="Light Grid Accent 1" w:uiPriority="152"/>
-    <w:lsdException w:name="Medium Shading 1 Accent 1" w:uiPriority="153"/>
-    <w:lsdException w:name="Medium Shading 2 Accent 1" w:uiPriority="256"/>
-    <w:lsdException w:name="Medium List 1 Accent 1" w:uiPriority="257"/>
+    <w:lsdException w:name="Light Shading" w:uiPriority="822"/>
+    <w:lsdException w:name="Light List" w:uiPriority="823"/>
+    <w:lsdException w:name="Light Grid" w:uiPriority="824"/>
+    <w:lsdException w:name="Medium Shading 1" w:uiPriority="825"/>
+    <w:lsdException w:name="Medium Shading 2" w:uiPriority="1432"/>
+    <w:lsdException w:name="Medium List 1" w:uiPriority="1433"/>
+    <w:lsdException w:name="Medium List 2" w:uiPriority="1536"/>
+    <w:lsdException w:name="Medium Grid 1" w:uiPriority="1537"/>
+    <w:lsdException w:name="Medium Grid 2" w:uiPriority="1544"/>
+    <w:lsdException w:name="Medium Grid 3" w:uiPriority="1545"/>
+    <w:lsdException w:name="Dark List" w:uiPriority="1576"/>
+    <w:lsdException w:name="Colorful Shading" w:uiPriority="1577"/>
+    <w:lsdException w:name="Colorful List" w:uiPriority="1584"/>
+    <w:lsdException w:name="Colorful Grid" w:uiPriority="1585"/>
+    <w:lsdException w:name="Light Shading Accent 1" w:uiPriority="822"/>
+    <w:lsdException w:name="Light List Accent 1" w:uiPriority="823"/>
+    <w:lsdException w:name="Light Grid Accent 1" w:uiPriority="824"/>
+    <w:lsdException w:name="Medium Shading 1 Accent 1" w:uiPriority="825"/>
+    <w:lsdException w:name="Medium Shading 2 Accent 1" w:uiPriority="1432"/>
+    <w:lsdException w:name="Medium List 1 Accent 1" w:uiPriority="1433"/>
     <w:lsdException w:name="Revision" w:semiHidden="1"/>
-    <w:lsdException w:name="List Paragraph" w:uiPriority="82" w:qFormat="1"/>
-    <w:lsdException w:name="Quote" w:uiPriority="65" w:qFormat="1"/>
-    <w:lsdException w:name="Intense Quote" w:uiPriority="72" w:qFormat="1"/>
-    <w:lsdException w:name="Medium List 2 Accent 1" w:uiPriority="258"/>
-    <w:lsdException w:name="Medium Grid 1 Accent 1" w:uiPriority="259"/>
-    <w:lsdException w:name="Medium Grid 2 Accent 1" w:uiPriority="260"/>
-    <w:lsdException w:name="Medium Grid 3 Accent 1" w:uiPriority="261"/>
-    <w:lsdException w:name="Dark List Accent 1" w:uiPriority="274"/>
-    <w:lsdException w:name="Colorful Shading Accent 1" w:uiPriority="275"/>
-    <w:lsdException w:name="Colorful List Accent 1" w:uiPriority="276"/>
-    <w:lsdException w:name="Colorful Grid Accent 1" w:uiPriority="277"/>
-    <w:lsdException w:name="Light Shading Accent 2" w:uiPriority="150"/>
-    <w:lsdException w:name="Light List Accent 2" w:uiPriority="151"/>
-    <w:lsdException w:name="Light Grid Accent 2" w:uiPriority="152"/>
-    <w:lsdException w:name="Medium Shading 1 Accent 2" w:uiPriority="153"/>
-    <w:lsdException w:name="Medium Shading 2 Accent 2" w:uiPriority="256"/>
-    <w:lsdException w:name="Medium List 1 Accent 2" w:uiPriority="257"/>
-    <w:lsdException w:name="Medium List 2 Accent 2" w:uiPriority="258"/>
-    <w:lsdException w:name="Medium Grid 1 Accent 2" w:uiPriority="259"/>
-    <w:lsdException w:name="Medium Grid 2 Accent 2" w:uiPriority="260"/>
-    <w:lsdException w:name="Medium Grid 3 Accent 2" w:uiPriority="261"/>
-    <w:lsdException w:name="Dark List Accent 2" w:uiPriority="274"/>
-    <w:lsdException w:name="Colorful Shading Accent 2" w:uiPriority="275"/>
-    <w:lsdException w:name="Colorful List Accent 2" w:uiPriority="276"/>
-    <w:lsdException w:name="Colorful Grid Accent 2" w:uiPriority="277"/>
-    <w:lsdException w:name="Light Shading Accent 3" w:uiPriority="150"/>
-    <w:lsdException w:name="Light List Accent 3" w:uiPriority="151"/>
-    <w:lsdException w:name="Light Grid Accent 3" w:uiPriority="152"/>
-    <w:lsdException w:name="Medium Shading 1 Accent 3" w:uiPriority="153"/>
-    <w:lsdException w:name="Medium Shading 2 Accent 3" w:uiPriority="256"/>
-    <w:lsdException w:name="Medium List 1 Accent 3" w:uiPriority="257"/>
-    <w:lsdException w:name="Medium List 2 Accent 3" w:uiPriority="258"/>
-    <w:lsdException w:name="Medium Grid 1 Accent 3" w:uiPriority="259"/>
-    <w:lsdException w:name="Medium Grid 2 Accent 3" w:uiPriority="260"/>
-    <w:lsdException w:name="Medium Grid 3 Accent 3" w:uiPriority="261"/>
-    <w:lsdException w:name="Dark List Accent 3" w:uiPriority="274"/>
-    <w:lsdException w:name="Colorful Shading Accent 3" w:uiPriority="275"/>
-    <w:lsdException w:name="Colorful List Accent 3" w:uiPriority="276"/>
-    <w:lsdException w:name="Colorful Grid Accent 3" w:uiPriority="277"/>
-    <w:lsdException w:name="Light Shading Accent 4" w:uiPriority="150"/>
-    <w:lsdException w:name="Light List Accent 4" w:uiPriority="151"/>
-    <w:lsdException w:name="Light Grid Accent 4" w:uiPriority="152"/>
-    <w:lsdException w:name="Medium Shading 1 Accent 4" w:uiPriority="153"/>
-    <w:lsdException w:name="Medium Shading 2 Accent 4" w:uiPriority="256"/>
-    <w:lsdException w:name="Medium List 1 Accent 4" w:uiPriority="257"/>
-    <w:lsdException w:name="Medium List 2 Accent 4" w:uiPriority="258"/>
-    <w:lsdException w:name="Medium Grid 1 Accent 4" w:uiPriority="259"/>
-    <w:lsdException w:name="Medium Grid 2 Accent 4" w:uiPriority="260"/>
-    <w:lsdException w:name="Medium Grid 3 Accent 4" w:uiPriority="261"/>
-    <w:lsdException w:name="Dark List Accent 4" w:uiPriority="274"/>
-    <w:lsdException w:name="Colorful Shading Accent 4" w:uiPriority="275"/>
-    <w:lsdException w:name="Colorful List Accent 4" w:uiPriority="276"/>
-    <w:lsdException w:name="Colorful Grid Accent 4" w:uiPriority="277"/>
-    <w:lsdException w:name="Light Shading Accent 5" w:uiPriority="150"/>
-    <w:lsdException w:name="Light List Accent 5" w:uiPriority="151"/>
-    <w:lsdException w:name="Light Grid Accent 5" w:uiPriority="152"/>
-    <w:lsdException w:name="Medium Shading 1 Accent 5" w:uiPriority="153"/>
-    <w:lsdException w:name="Medium Shading 2 Accent 5" w:uiPriority="256"/>
-    <w:lsdException w:name="Medium List 1 Accent 5" w:uiPriority="257"/>
-    <w:lsdException w:name="Medium List 2 Accent 5" w:uiPriority="258"/>
-    <w:lsdException w:name="Medium Grid 1 Accent 5" w:uiPriority="259"/>
-    <w:lsdException w:name="Medium Grid 2 Accent 5" w:uiPriority="260"/>
-    <w:lsdException w:name="Medium Grid 3 Accent 5" w:uiPriority="261"/>
-    <w:lsdException w:name="Dark List Accent 5" w:uiPriority="274"/>
-    <w:lsdException w:name="Colorful Shading Accent 5" w:uiPriority="275"/>
-    <w:lsdException w:name="Colorful List Accent 5" w:uiPriority="276"/>
-    <w:lsdException w:name="Colorful Grid Accent 5" w:uiPriority="277"/>
-    <w:lsdException w:name="Light Shading Accent 6" w:uiPriority="150"/>
-    <w:lsdException w:name="Light List Accent 6" w:uiPriority="151"/>
-    <w:lsdException w:name="Light Grid Accent 6" w:uiPriority="152"/>
-    <w:lsdException w:name="Medium Shading 1 Accent 6" w:uiPriority="153"/>
-    <w:lsdException w:name="Medium Shading 2 Accent 6" w:uiPriority="256"/>
-    <w:lsdException w:name="Medium List 1 Accent 6" w:uiPriority="257"/>
-    <w:lsdException w:name="Medium List 2 Accent 6" w:uiPriority="258"/>
-    <w:lsdException w:name="Medium Grid 1 Accent 6" w:uiPriority="259"/>
-    <w:lsdException w:name="Medium Grid 2 Accent 6" w:uiPriority="260"/>
-    <w:lsdException w:name="Medium Grid 3 Accent 6" w:uiPriority="261"/>
-    <w:lsdException w:name="Dark List Accent 6" w:uiPriority="274"/>
-    <w:lsdException w:name="Colorful Shading Accent 6" w:uiPriority="275"/>
-    <w:lsdException w:name="Colorful List Accent 6" w:uiPriority="276"/>
-    <w:lsdException w:name="Colorful Grid Accent 6" w:uiPriority="277"/>
-    <w:lsdException w:name="Subtle Emphasis" w:uiPriority="37" w:qFormat="1"/>
-    <w:lsdException w:name="Intense Emphasis" w:uiPriority="51" w:qFormat="1"/>
-    <w:lsdException w:name="Subtle Reference" w:uiPriority="73" w:qFormat="1"/>
-    <w:lsdException w:name="Intense Reference" w:uiPriority="80" w:qFormat="1"/>
-    <w:lsdException w:name="Book Title" w:uiPriority="81" w:qFormat="1"/>
-    <w:lsdException w:name="Bibliography" w:semiHidden="1" w:uiPriority="85" w:unhideWhenUsed="1"/>
-    <w:lsdException w:name="TOC Heading" w:semiHidden="1" w:uiPriority="87" w:unhideWhenUsed="1" w:qFormat="1"/>
-    <w:lsdException w:name="Plain Table 1" w:uiPriority="101"/>
-    <w:lsdException w:name="Plain Table 2" w:uiPriority="102"/>
-    <w:lsdException w:name="Plain Table 3" w:uiPriority="103"/>
-    <w:lsdException w:name="Plain Table 4" w:uiPriority="104"/>
-    <w:lsdException w:name="Plain Table 5" w:uiPriority="105"/>
-    <w:lsdException w:name="Grid Table Light" w:uiPriority="100"/>
-    <w:lsdException w:name="Grid Table 1 Light" w:uiPriority="112"/>
-    <w:lsdException w:name="Grid Table 2" w:uiPriority="113"/>
-    <w:lsdException w:name="Grid Table 3" w:uiPriority="114"/>
-    <w:lsdException w:name="Grid Table 4" w:uiPriority="115"/>
-    <w:lsdException w:name="Grid Table 5 Dark" w:uiPriority="128"/>
-    <w:lsdException w:name="Grid Table 6 Colorful" w:uiPriority="129"/>
-    <w:lsdException w:name="Grid Table 7 Colorful" w:uiPriority="130"/>
-    <w:lsdException w:name="Grid Table 1 Light Accent 1" w:uiPriority="112"/>
-    <w:lsdException w:name="Grid Table 2 Accent 1" w:uiPriority="113"/>
-    <w:lsdException w:name="Grid Table 3 Accent 1" w:uiPriority="114"/>
-    <w:lsdException w:name="Grid Table 4 Accent 1" w:uiPriority="115"/>
-    <w:lsdException w:name="Grid Table 5 Dark Accent 1" w:uiPriority="128"/>
-    <w:lsdException w:name="Grid Table 6 Colorful Accent 1" w:uiPriority="129"/>
-    <w:lsdException w:name="Grid Table 7 Colorful Accent 1" w:uiPriority="130"/>
-    <w:lsdException w:name="Grid Table 1 Light Accent 2" w:uiPriority="112"/>
-    <w:lsdException w:name="Grid Table 2 Accent 2" w:uiPriority="113"/>
-    <w:lsdException w:name="Grid Table 3 Accent 2" w:uiPriority="114"/>
-    <w:lsdException w:name="Grid Table 4 Accent 2" w:uiPriority="115"/>
-    <w:lsdException w:name="Grid Table 5 Dark Accent 2" w:uiPriority="128"/>
-    <w:lsdException w:name="Grid Table 6 Colorful Accent 2" w:uiPriority="129"/>
-    <w:lsdException w:name="Grid Table 7 Colorful Accent 2" w:uiPriority="130"/>
-    <w:lsdException w:name="Grid Table 1 Light Accent 3" w:uiPriority="112"/>
-    <w:lsdException w:name="Grid Table 2 Accent 3" w:uiPriority="113"/>
-    <w:lsdException w:name="Grid Table 3 Accent 3" w:uiPriority="114"/>
-    <w:lsdException w:name="Grid Table 4 Accent 3" w:uiPriority="115"/>
-    <w:lsdException w:name="Grid Table 5 Dark Accent 3" w:uiPriority="128"/>
-    <w:lsdException w:name="Grid Table 6 Colorful Accent 3" w:uiPriority="129"/>
-    <w:lsdException w:name="Grid Table 7 Colorful Accent 3" w:uiPriority="130"/>
-    <w:lsdException w:name="Grid Table 1 Light Accent 4" w:uiPriority="112"/>
-    <w:lsdException w:name="Grid Table 2 Accent 4" w:uiPriority="113"/>
-    <w:lsdException w:name="Grid Table 3 Accent 4" w:uiPriority="114"/>
-    <w:lsdException w:name="Grid Table 4 Accent 4" w:uiPriority="115"/>
-    <w:lsdException w:name="Grid Table 5 Dark Accent 4" w:uiPriority="128"/>
-    <w:lsdException w:name="Grid Table 6 Colorful Accent 4" w:uiPriority="129"/>
-    <w:lsdException w:name="Grid Table 7 Colorful Accent 4" w:uiPriority="130"/>
-    <w:lsdException w:name="Grid Table 1 Light Accent 5" w:uiPriority="112"/>
-    <w:lsdException w:name="Grid Table 2 Accent 5" w:uiPriority="113"/>
-    <w:lsdException w:name="Grid Table 3 Accent 5" w:uiPriority="114"/>
-    <w:lsdException w:name="Grid Table 4 Accent 5" w:uiPriority="115"/>
-    <w:lsdException w:name="Grid Table 5 Dark Accent 5" w:uiPriority="128"/>
-    <w:lsdException w:name="Grid Table 6 Colorful Accent 5" w:uiPriority="129"/>
-    <w:lsdException w:name="Grid Table 7 Colorful Accent 5" w:uiPriority="130"/>
-    <w:lsdException w:name="Grid Table 1 Light Accent 6" w:uiPriority="112"/>
-    <w:lsdException w:name="Grid Table 2 Accent 6" w:uiPriority="113"/>
-    <w:lsdException w:name="Grid Table 3 Accent 6" w:uiPriority="114"/>
-    <w:lsdException w:name="Grid Table 4 Accent 6" w:uiPriority="115"/>
-    <w:lsdException w:name="Grid Table 5 Dark Accent 6" w:uiPriority="128"/>
-    <w:lsdException w:name="Grid Table 6 Colorful Accent 6" w:uiPriority="129"/>
-    <w:lsdException w:name="Grid Table 7 Colorful Accent 6" w:uiPriority="130"/>
-    <w:lsdException w:name="List Table 1 Light" w:uiPriority="112"/>
-    <w:lsdException w:name="List Table 2" w:uiPriority="113"/>
-    <w:lsdException w:name="List Table 3" w:uiPriority="114"/>
-    <w:lsdException w:name="List Table 4" w:uiPriority="115"/>
-    <w:lsdException w:name="List Table 5 Dark" w:uiPriority="128"/>
-    <w:lsdException w:name="List Table 6 Colorful" w:uiPriority="129"/>
-    <w:lsdException w:name="List Table 7 Colorful" w:uiPriority="130"/>
-    <w:lsdException w:name="List Table 1 Light Accent 1" w:uiPriority="112"/>
-    <w:lsdException w:name="List Table 2 Accent 1" w:uiPriority="113"/>
-    <w:lsdException w:name="List Table 3 Accent 1" w:uiPriority="114"/>
-    <w:lsdException w:name="List Table 4 Accent 1" w:uiPriority="115"/>
-    <w:lsdException w:name="List Table 5 Dark Accent 1" w:uiPriority="128"/>
-    <w:lsdException w:name="List Table 6 Colorful Accent 1" w:uiPriority="129"/>
-    <w:lsdException w:name="List Table 7 Colorful Accent 1" w:uiPriority="130"/>
-    <w:lsdException w:name="List Table 1 Light Accent 2" w:uiPriority="112"/>
-    <w:lsdException w:name="List Table 2 Accent 2" w:uiPriority="113"/>
-    <w:lsdException w:name="List Table 3 Accent 2" w:uiPriority="114"/>
-    <w:lsdException w:name="List Table 4 Accent 2" w:uiPriority="115"/>
-    <w:lsdException w:name="List Table 5 Dark Accent 2" w:uiPriority="128"/>
-    <w:lsdException w:name="List Table 6 Colorful Accent 2" w:uiPriority="129"/>
-    <w:lsdException w:name="List Table 7 Colorful Accent 2" w:uiPriority="130"/>
-    <w:lsdException w:name="List Table 1 Light Accent 3" w:uiPriority="112"/>
-    <w:lsdException w:name="List Table 2 Accent 3" w:uiPriority="113"/>
-    <w:lsdException w:name="List Table 3 Accent 3" w:uiPriority="114"/>
-    <w:lsdException w:name="List Table 4 Accent 3" w:uiPriority="115"/>
-    <w:lsdException w:name="List Table 5 Dark Accent 3" w:uiPriority="128"/>
-    <w:lsdException w:name="List Table 6 Colorful Accent 3" w:uiPriority="129"/>
-    <w:lsdException w:name="List Table 7 Colorful Accent 3" w:uiPriority="130"/>
-    <w:lsdException w:name="List Table 1 Light Accent 4" w:uiPriority="112"/>
-    <w:lsdException w:name="List Table 2 Accent 4" w:uiPriority="113"/>
-    <w:lsdException w:name="List Table 3 Accent 4" w:uiPriority="114"/>
-    <w:lsdException w:name="List Table 4 Accent 4" w:uiPriority="115"/>
-    <w:lsdException w:name="List Table 5 Dark Accent 4" w:uiPriority="128"/>
-    <w:lsdException w:name="List Table 6 Colorful Accent 4" w:uiPriority="129"/>
-    <w:lsdException w:name="List Table 7 Colorful Accent 4" w:uiPriority="130"/>
-    <w:lsdException w:name="List Table 1 Light Accent 5" w:uiPriority="112"/>
-    <w:lsdException w:name="List Table 2 Accent 5" w:uiPriority="113"/>
-    <w:lsdException w:name="List Table 3 Accent 5" w:uiPriority="114"/>
-    <w:lsdException w:name="List Table 4 Accent 5" w:uiPriority="115"/>
-    <w:lsdException w:name="List Table 5 Dark Accent 5" w:uiPriority="128"/>
-    <w:lsdException w:name="List Table 6 Colorful Accent 5" w:uiPriority="129"/>
-    <w:lsdException w:name="List Table 7 Colorful Accent 5" w:uiPriority="130"/>
-    <w:lsdException w:name="List Table 1 Light Accent 6" w:uiPriority="112"/>
-    <w:lsdException w:name="List Table 2 Accent 6" w:uiPriority="113"/>
-    <w:lsdException w:name="List Table 3 Accent 6" w:uiPriority="114"/>
-    <w:lsdException w:name="List Table 4 Accent 6" w:uiPriority="115"/>
-    <w:lsdException w:name="List Table 5 Dark Accent 6" w:uiPriority="128"/>
-    <w:lsdException w:name="List Table 6 Colorful Accent 6" w:uiPriority="129"/>
-    <w:lsdException w:name="List Table 7 Colorful Accent 6" w:uiPriority="130"/>
+    <w:lsdException w:name="List Paragraph" w:uiPriority="304" w:qFormat="1"/>
+    <w:lsdException w:name="Quote" w:uiPriority="257" w:qFormat="1"/>
+    <w:lsdException w:name="Intense Quote" w:uiPriority="276" w:qFormat="1"/>
+    <w:lsdException w:name="Medium List 2 Accent 1" w:uiPriority="1536"/>
+    <w:lsdException w:name="Medium Grid 1 Accent 1" w:uiPriority="1537"/>
+    <w:lsdException w:name="Medium Grid 2 Accent 1" w:uiPriority="1544"/>
+    <w:lsdException w:name="Medium Grid 3 Accent 1" w:uiPriority="1545"/>
+    <w:lsdException w:name="Dark List Accent 1" w:uiPriority="1576"/>
+    <w:lsdException w:name="Colorful Shading Accent 1" w:uiPriority="1577"/>
+    <w:lsdException w:name="Colorful List Accent 1" w:uiPriority="1584"/>
+    <w:lsdException w:name="Colorful Grid Accent 1" w:uiPriority="1585"/>
+    <w:lsdException w:name="Light Shading Accent 2" w:uiPriority="822"/>
+    <w:lsdException w:name="Light List Accent 2" w:uiPriority="823"/>
+    <w:lsdException w:name="Light Grid Accent 2" w:uiPriority="824"/>
+    <w:lsdException w:name="Medium Shading 1 Accent 2" w:uiPriority="825"/>
+    <w:lsdException w:name="Medium Shading 2 Accent 2" w:uiPriority="1432"/>
+    <w:lsdException w:name="Medium List 1 Accent 2" w:uiPriority="1433"/>
+    <w:lsdException w:name="Medium List 2 Accent 2" w:uiPriority="1536"/>
+    <w:lsdException w:name="Medium Grid 1 Accent 2" w:uiPriority="1537"/>
+    <w:lsdException w:name="Medium Grid 2 Accent 2" w:uiPriority="1544"/>
+    <w:lsdException w:name="Medium Grid 3 Accent 2" w:uiPriority="1545"/>
+    <w:lsdException w:name="Dark List Accent 2" w:uiPriority="1576"/>
+    <w:lsdException w:name="Colorful Shading Accent 2" w:uiPriority="1577"/>
+    <w:lsdException w:name="Colorful List Accent 2" w:uiPriority="1584"/>
+    <w:lsdException w:name="Colorful Grid Accent 2" w:uiPriority="1585"/>
+    <w:lsdException w:name="Light Shading Accent 3" w:uiPriority="822"/>
+    <w:lsdException w:name="Light List Accent 3" w:uiPriority="823"/>
+    <w:lsdException w:name="Light Grid Accent 3" w:uiPriority="824"/>
+    <w:lsdException w:name="Medium Shading 1 Accent 3" w:uiPriority="825"/>
+    <w:lsdException w:name="Medium Shading 2 Accent 3" w:uiPriority="1432"/>
+    <w:lsdException w:name="Medium List 1 Accent 3" w:uiPriority="1433"/>
+    <w:lsdException w:name="Medium List 2 Accent 3" w:uiPriority="1536"/>
+    <w:lsdException w:name="Medium Grid 1 Accent 3" w:uiPriority="1537"/>
+    <w:lsdException w:name="Medium Grid 2 Accent 3" w:uiPriority="1544"/>
+    <w:lsdException w:name="Medium Grid 3 Accent 3" w:uiPriority="1545"/>
+    <w:lsdException w:name="Dark List Accent 3" w:uiPriority="1576"/>
+    <w:lsdException w:name="Colorful Shading Accent 3" w:uiPriority="1577"/>
+    <w:lsdException w:name="Colorful List Accent 3" w:uiPriority="1584"/>
+    <w:lsdException w:name="Colorful Grid Accent 3" w:uiPriority="1585"/>
+    <w:lsdException w:name="Light Shading Accent 4" w:uiPriority="822"/>
+    <w:lsdException w:name="Light List Accent 4" w:uiPriority="823"/>
+    <w:lsdException w:name="Light Grid Accent 4" w:uiPriority="824"/>
+    <w:lsdException w:name="Medium Shading 1 Accent 4" w:uiPriority="825"/>
+    <w:lsdException w:name="Medium Shading 2 Accent 4" w:uiPriority="1432"/>
+    <w:lsdException w:name="Medium List 1 Accent 4" w:uiPriority="1433"/>
+    <w:lsdException w:name="Medium List 2 Accent 4" w:uiPriority="1536"/>
+    <w:lsdException w:name="Medium Grid 1 Accent 4" w:uiPriority="1537"/>
+    <w:lsdException w:name="Medium Grid 2 Accent 4" w:uiPriority="1544"/>
+    <w:lsdException w:name="Medium Grid 3 Accent 4" w:uiPriority="1545"/>
+    <w:lsdException w:name="Dark List Accent 4" w:uiPriority="1576"/>
+    <w:lsdException w:name="Colorful Shading Accent 4" w:uiPriority="1577"/>
+    <w:lsdException w:name="Colorful List Accent 4" w:uiPriority="1584"/>
+    <w:lsdException w:name="Colorful Grid Accent 4" w:uiPriority="1585"/>
+    <w:lsdException w:name="Light Shading Accent 5" w:uiPriority="822"/>
+    <w:lsdException w:name="Light List Accent 5" w:uiPriority="823"/>
+    <w:lsdException w:name="Light Grid Accent 5" w:uiPriority="824"/>
+    <w:lsdException w:name="Medium Shading 1 Accent 5" w:uiPriority="825"/>
+    <w:lsdException w:name="Medium Shading 2 Accent 5" w:uiPriority="1432"/>
+    <w:lsdException w:name="Medium List 1 Accent 5" w:uiPriority="1433"/>
+    <w:lsdException w:name="Medium List 2 Accent 5" w:uiPriority="1536"/>
+    <w:lsdException w:name="Medium Grid 1 Accent 5" w:uiPriority="1537"/>
+    <w:lsdException w:name="Medium Grid 2 Accent 5" w:uiPriority="1544"/>
+    <w:lsdException w:name="Medium Grid 3 Accent 5" w:uiPriority="1545"/>
+    <w:lsdException w:name="Dark List Accent 5" w:uiPriority="1576"/>
+    <w:lsdException w:name="Colorful Shading Accent 5" w:uiPriority="1577"/>
+    <w:lsdException w:name="Colorful List Accent 5" w:uiPriority="1584"/>
+    <w:lsdException w:name="Colorful Grid Accent 5" w:uiPriority="1585"/>
+    <w:lsdException w:name="Light Shading Accent 6" w:uiPriority="822"/>
+    <w:lsdException w:name="Light List Accent 6" w:uiPriority="823"/>
+    <w:lsdException w:name="Light Grid Accent 6" w:uiPriority="824"/>
+    <w:lsdException w:name="Medium Shading 1 Accent 6" w:uiPriority="825"/>
+    <w:lsdException w:name="Medium Shading 2 Accent 6" w:uiPriority="1432"/>
+    <w:lsdException w:name="Medium List 1 Accent 6" w:uiPriority="1433"/>
+    <w:lsdException w:name="Medium List 2 Accent 6" w:uiPriority="1536"/>
+    <w:lsdException w:name="Medium Grid 1 Accent 6" w:uiPriority="1537"/>
+    <w:lsdException w:name="Medium Grid 2 Accent 6" w:uiPriority="1544"/>
+    <w:lsdException w:name="Medium Grid 3 Accent 6" w:uiPriority="1545"/>
+    <w:lsdException w:name="Dark List Accent 6" w:uiPriority="1576"/>
+    <w:lsdException w:name="Colorful Shading Accent 6" w:uiPriority="1577"/>
+    <w:lsdException w:name="Colorful List Accent 6" w:uiPriority="1584"/>
+    <w:lsdException w:name="Colorful Grid Accent 6" w:uiPriority="1585"/>
+    <w:lsdException w:name="Subtle Emphasis" w:uiPriority="85" w:qFormat="1"/>
+    <w:lsdException w:name="Intense Emphasis" w:uiPriority="129" w:qFormat="1"/>
+    <w:lsdException w:name="Subtle Reference" w:uiPriority="277" w:qFormat="1"/>
+    <w:lsdException w:name="Intense Reference" w:uiPriority="296" w:qFormat="1"/>
+    <w:lsdException w:name="Book Title" w:uiPriority="297" w:qFormat="1"/>
+    <w:lsdException w:name="Bibliography" w:semiHidden="1" w:uiPriority="307" w:unhideWhenUsed="1"/>
+    <w:lsdException w:name="TOC Heading" w:semiHidden="1" w:uiPriority="309" w:unhideWhenUsed="1" w:qFormat="1"/>
+    <w:lsdException w:name="Plain Table 1" w:uiPriority="599"/>
+    <w:lsdException w:name="Plain Table 2" w:uiPriority="600"/>
+    <w:lsdException w:name="Plain Table 3" w:uiPriority="601"/>
+    <w:lsdException w:name="Plain Table 4" w:uiPriority="608"/>
+    <w:lsdException w:name="Plain Table 5" w:uiPriority="609"/>
+    <w:lsdException w:name="Grid Table Light" w:uiPriority="598"/>
+    <w:lsdException w:name="Grid Table 1 Light" w:uiPriority="628"/>
+    <w:lsdException w:name="Grid Table 2" w:uiPriority="629"/>
+    <w:lsdException w:name="Grid Table 3" w:uiPriority="630"/>
+    <w:lsdException w:name="Grid Table 4" w:uiPriority="631"/>
+    <w:lsdException w:name="Grid Table 5 Dark" w:uiPriority="662"/>
+    <w:lsdException w:name="Grid Table 6 Colorful" w:uiPriority="663"/>
+    <w:lsdException w:name="Grid Table 7 Colorful" w:uiPriority="772"/>
+    <w:lsdException w:name="Grid Table 1 Light Accent 1" w:uiPriority="628"/>
+    <w:lsdException w:name="Grid Table 2 Accent 1" w:uiPriority="629"/>
+    <w:lsdException w:name="Grid Table 3 Accent 1" w:uiPriority="630"/>
+    <w:lsdException w:name="Grid Table 4 Accent 1" w:uiPriority="631"/>
+    <w:lsdException w:name="Grid Table 5 Dark Accent 1" w:uiPriority="662"/>
+    <w:lsdException w:name="Grid Table 6 Colorful Accent 1" w:uiPriority="663"/>
+    <w:lsdException w:name="Grid Table 7 Colorful Accent 1" w:uiPriority="772"/>
+    <w:lsdException w:name="Grid Table 1 Light Accent 2" w:uiPriority="628"/>
+    <w:lsdException w:name="Grid Table 2 Accent 2" w:uiPriority="629"/>
+    <w:lsdException w:name="Grid Table 3 Accent 2" w:uiPriority="630"/>
+    <w:lsdException w:name="Grid Table 4 Accent 2" w:uiPriority="631"/>
+    <w:lsdException w:name="Grid Table 5 Dark Accent 2" w:uiPriority="662"/>
+    <w:lsdException w:name="Grid Table 6 Colorful Accent 2" w:uiPriority="663"/>
+    <w:lsdException w:name="Grid Table 7 Colorful Accent 2" w:uiPriority="772"/>
+    <w:lsdException w:name="Grid Table 1 Light Accent 3" w:uiPriority="628"/>
+    <w:lsdException w:name="Grid Table 2 Accent 3" w:uiPriority="629"/>
+    <w:lsdException w:name="Grid Table 3 Accent 3" w:uiPriority="630"/>
+    <w:lsdException w:name="Grid Table 4 Accent 3" w:uiPriority="631"/>
+    <w:lsdException w:name="Grid Table 5 Dark Accent 3" w:uiPriority="662"/>
+    <w:lsdException w:name="Grid Table 6 Colorful Accent 3" w:uiPriority="663"/>
+    <w:lsdException w:name="Grid Table 7 Colorful Accent 3" w:uiPriority="772"/>
+    <w:lsdException w:name="Grid Table 1 Light Accent 4" w:uiPriority="628"/>
+    <w:lsdException w:name="Grid Table 2 Accent 4" w:uiPriority="629"/>
+    <w:lsdException w:name="Grid Table 3 Accent 4" w:uiPriority="630"/>
+    <w:lsdException w:name="Grid Table 4 Accent 4" w:uiPriority="631"/>
+    <w:lsdException w:name="Grid Table 5 Dark Accent 4" w:uiPriority="662"/>
+    <w:lsdException w:name="Grid Table 6 Colorful Accent 4" w:uiPriority="663"/>
+    <w:lsdException w:name="Grid Table 7 Colorful Accent 4" w:uiPriority="772"/>
+    <w:lsdException w:name="Grid Table 1 Light Accent 5" w:uiPriority="628"/>
+    <w:lsdException w:name="Grid Table 2 Accent 5" w:uiPriority="629"/>
+    <w:lsdException w:name="Grid Table 3 Accent 5" w:uiPriority="630"/>
+    <w:lsdException w:name="Grid Table 4 Accent 5" w:uiPriority="631"/>
+    <w:lsdException w:name="Grid Table 5 Dark Accent 5" w:uiPriority="662"/>
+    <w:lsdException w:name="Grid Table 6 Colorful Accent 5" w:uiPriority="663"/>
+    <w:lsdException w:name="Grid Table 7 Colorful Accent 5" w:uiPriority="772"/>
+    <w:lsdException w:name="Grid Table 1 Light Accent 6" w:uiPriority="628"/>
+    <w:lsdException w:name="Grid Table 2 Accent 6" w:uiPriority="629"/>
+    <w:lsdException w:name="Grid Table 3 Accent 6" w:uiPriority="630"/>
+    <w:lsdException w:name="Grid Table 4 Accent 6" w:uiPriority="631"/>
+    <w:lsdException w:name="Grid Table 5 Dark Accent 6" w:uiPriority="662"/>
+    <w:lsdException w:name="Grid Table 6 Colorful Accent 6" w:uiPriority="663"/>
+    <w:lsdException w:name="Grid Table 7 Colorful Accent 6" w:uiPriority="772"/>
+    <w:lsdException w:name="List Table 1 Light" w:uiPriority="628"/>
+    <w:lsdException w:name="List Table 2" w:uiPriority="629"/>
+    <w:lsdException w:name="List Table 3" w:uiPriority="630"/>
+    <w:lsdException w:name="List Table 4" w:uiPriority="631"/>
+    <w:lsdException w:name="List Table 5 Dark" w:uiPriority="662"/>
+    <w:lsdException w:name="List Table 6 Colorful" w:uiPriority="663"/>
+    <w:lsdException w:name="List Table 7 Colorful" w:uiPriority="772"/>
+    <w:lsdException w:name="List Table 1 Light Accent 1" w:uiPriority="628"/>
+    <w:lsdException w:name="List Table 2 Accent 1" w:uiPriority="629"/>
+    <w:lsdException w:name="List Table 3 Accent 1" w:uiPriority="630"/>
+    <w:lsdException w:name="List Table 4 Accent 1" w:uiPriority="631"/>
+    <w:lsdException w:name="List Table 5 Dark Accent 1" w:uiPriority="662"/>
+    <w:lsdException w:name="List Table 6 Colorful Accent 1" w:uiPriority="663"/>
+    <w:lsdException w:name="List Table 7 Colorful Accent 1" w:uiPriority="772"/>
+    <w:lsdException w:name="List Table 1 Light Accent 2" w:uiPriority="628"/>
+    <w:lsdException w:name="List Table 2 Accent 2" w:uiPriority="629"/>
+    <w:lsdException w:name="List Table 3 Accent 2" w:uiPriority="630"/>
+    <w:lsdException w:name="List Table 4 Accent 2" w:uiPriority="631"/>
+    <w:lsdException w:name="List Table 5 Dark Accent 2" w:uiPriority="662"/>
+    <w:lsdException w:name="List Table 6 Colorful Accent 2" w:uiPriority="663"/>
+    <w:lsdException w:name="List Table 7 Colorful Accent 2" w:uiPriority="772"/>
+    <w:lsdException w:name="List Table 1 Light Accent 3" w:uiPriority="628"/>
+    <w:lsdException w:name="List Table 2 Accent 3" w:uiPriority="629"/>
+    <w:lsdException w:name="List Table 3 Accent 3" w:uiPriority="630"/>
+    <w:lsdException w:name="List Table 4 Accent 3" w:uiPriority="631"/>
+    <w:lsdException w:name="List Table 5 Dark Accent 3" w:uiPriority="662"/>
+    <w:lsdException w:name="List Table 6 Colorful Accent 3" w:uiPriority="663"/>
+    <w:lsdException w:name="List Table 7 Colorful Accent 3" w:uiPriority="772"/>
+    <w:lsdException w:name="List Table 1 Light Accent 4" w:uiPriority="628"/>
+    <w:lsdException w:name="List Table 2 Accent 4" w:uiPriority="629"/>
+    <w:lsdException w:name="List Table 3 Accent 4" w:uiPriority="630"/>
+    <w:lsdException w:name="List Table 4 Accent 4" w:uiPriority="631"/>
+    <w:lsdException w:name="List Table 5 Dark Accent 4" w:uiPriority="662"/>
+    <w:lsdException w:name="List Table 6 Colorful Accent 4" w:uiPriority="663"/>
+    <w:lsdException w:name="List Table 7 Colorful Accent 4" w:uiPriority="772"/>
+    <w:lsdException w:name="List Table 1 Light Accent 5" w:uiPriority="628"/>
+    <w:lsdException w:name="List Table 2 Accent 5" w:uiPriority="629"/>
+    <w:lsdException w:name="List Table 3 Accent 5" w:uiPriority="630"/>
+    <w:lsdException w:name="List Table 4 Accent 5" w:uiPriority="631"/>
+    <w:lsdException w:name="List Table 5 Dark Accent 5" w:uiPriority="662"/>
+    <w:lsdException w:name="List Table 6 Colorful Accent 5" w:uiPriority="663"/>
+    <w:lsdException w:name="List Table 7 Colorful Accent 5" w:uiPriority="772"/>
+    <w:lsdException w:name="List Table 1 Light Accent 6" w:uiPriority="628"/>
+    <w:lsdException w:name="List Table 2 Accent 6" w:uiPriority="629"/>
+    <w:lsdException w:name="List Table 3 Accent 6" w:uiPriority="630"/>
+    <w:lsdException w:name="List Table 4 Accent 6" w:uiPriority="631"/>
+    <w:lsdException w:name="List Table 5 Dark Accent 6" w:uiPriority="662"/>
+    <w:lsdException w:name="List Table 6 Colorful Accent 6" w:uiPriority="663"/>
+    <w:lsdException w:name="List Table 7 Colorful Accent 6" w:uiPriority="772"/>
   </w:latentStyles>
   <w:style w:type="paragraph" w:default="1" w:styleId="a2">
     <w:name w:val="Normal"/>
